--- a/Presentation/Discorso.docx
+++ b/Presentation/Discorso.docx
@@ -815,14 +815,7 @@
           <w:b/>
           <w:color w:val="000000"/>
         </w:rPr>
-        <w:t xml:space="preserve"> / </w:t>
-      </w:r>
-      <w:r>
-        <w:rPr>
-          <w:b/>
-          <w:color w:val="000000"/>
-        </w:rPr>
-        <w:t>Feature engineering</w:t>
+        <w:t xml:space="preserve"> / Feature engineering</w:t>
       </w:r>
     </w:p>
     <w:p>
@@ -1108,10 +1101,7 @@
         <w:spacing w:after="0"/>
       </w:pPr>
       <w:r>
-        <w:t>I decided</w:t>
-      </w:r>
-      <w:r>
-        <w:t xml:space="preserve"> to split the dataset into two sets:</w:t>
+        <w:t>I decided to split the dataset into two sets:</w:t>
       </w:r>
     </w:p>
     <w:p>
@@ -1154,13 +1144,7 @@
         <w:spacing w:after="0"/>
       </w:pPr>
       <w:r>
-        <w:t>Test set:</w:t>
-      </w:r>
-      <w:r>
-        <w:t xml:space="preserve"> </w:t>
-      </w:r>
-      <w:r>
-        <w:t>will be used to perform price prediction on never-before-seen data (the last 3 months of the original dataset will be used).</w:t>
+        <w:t>Test set: will be used to perform price prediction on never-before-seen data (the last 3 months of the original dataset will be used).</w:t>
       </w:r>
     </w:p>
     <w:p>
@@ -1206,10 +1190,7 @@
       </w:r>
       <w:proofErr w:type="gramEnd"/>
       <w:r>
-        <w:t xml:space="preserve"> I decided</w:t>
-      </w:r>
-      <w:r>
-        <w:t xml:space="preserve"> to select features based on their correlation with the market price using the Pearson method.</w:t>
+        <w:t xml:space="preserve"> I decided to select features based on their correlation with the market price using the Pearson method.</w:t>
       </w:r>
     </w:p>
     <w:p>
@@ -2339,13 +2320,6 @@
         </w:rPr>
         <w:t xml:space="preserve"> networks e compararli con algoritmi di ml normali</w:t>
       </w:r>
-    </w:p>
-    <w:p>
-      <w:pPr>
-        <w:rPr>
-          <w:lang w:val="it-IT"/>
-        </w:rPr>
-      </w:pPr>
     </w:p>
     <w:sectPr>
       <w:pgSz w:w="12240" w:h="15840"/>

--- a/Presentation/Discorso.docx
+++ b/Presentation/Discorso.docx
@@ -91,21 +91,7 @@
         <w:rPr>
           <w:color w:val="000000"/>
         </w:rPr>
-        <w:t xml:space="preserve">The Bitcoin network is public and </w:t>
-      </w:r>
-      <w:proofErr w:type="gramStart"/>
-      <w:r>
-        <w:rPr>
-          <w:color w:val="000000"/>
-        </w:rPr>
-        <w:t>open-source</w:t>
-      </w:r>
-      <w:proofErr w:type="gramEnd"/>
-      <w:r>
-        <w:rPr>
-          <w:color w:val="000000"/>
-        </w:rPr>
-        <w:t>, which means that anyone can participate.</w:t>
+        <w:t>The Bitcoin network is public and open-source, which means that anyone can participate.</w:t>
       </w:r>
     </w:p>
     <w:p>
@@ -127,21 +113,7 @@
         <w:rPr>
           <w:color w:val="000000"/>
         </w:rPr>
-        <w:t xml:space="preserve">In fact, unlike traditional currencies issued by central banks or governments, Bitcoin is </w:t>
-      </w:r>
-      <w:proofErr w:type="gramStart"/>
-      <w:r>
-        <w:rPr>
-          <w:color w:val="000000"/>
-        </w:rPr>
-        <w:t>decentralized</w:t>
-      </w:r>
-      <w:proofErr w:type="gramEnd"/>
-      <w:r>
-        <w:rPr>
-          <w:color w:val="000000"/>
-        </w:rPr>
-        <w:t xml:space="preserve"> and transactions take place directly between users through a peer-to-peer network, without the intervention of central authorities.</w:t>
+        <w:t>In fact, unlike traditional currencies issued by central banks or governments, Bitcoin is decentralized and transactions take place directly between users through a peer-to-peer network, without the intervention of central authorities.</w:t>
       </w:r>
     </w:p>
     <w:p>
@@ -283,16 +255,8 @@
         <w:rPr>
           <w:color w:val="000000"/>
         </w:rPr>
-        <w:t xml:space="preserve">The dataset containing the Bitcoin information is freely available on the Blockchain.com </w:t>
-      </w:r>
-      <w:proofErr w:type="gramStart"/>
-      <w:r>
-        <w:rPr>
-          <w:color w:val="000000"/>
-        </w:rPr>
-        <w:t>website</w:t>
-      </w:r>
-      <w:proofErr w:type="gramEnd"/>
+        <w:t>The dataset containing the Bitcoin information is freely available on the Blockchain.com website</w:t>
+      </w:r>
     </w:p>
     <w:p>
       <w:pPr>
@@ -355,16 +319,8 @@
         <w:rPr>
           <w:color w:val="000000"/>
         </w:rPr>
-        <w:t xml:space="preserve">(with half-hour intervals) the most important features of </w:t>
-      </w:r>
-      <w:proofErr w:type="gramStart"/>
-      <w:r>
-        <w:rPr>
-          <w:color w:val="000000"/>
-        </w:rPr>
-        <w:t>Bitcoin</w:t>
-      </w:r>
-      <w:proofErr w:type="gramEnd"/>
+        <w:t>(with half-hour intervals) the most important features of Bitcoin</w:t>
+      </w:r>
     </w:p>
     <w:p>
       <w:pPr>
@@ -407,21 +363,7 @@
         <w:rPr>
           <w:color w:val="000000"/>
         </w:rPr>
-        <w:t>Currency statistics: describe its price trend (</w:t>
-      </w:r>
-      <w:proofErr w:type="gramStart"/>
-      <w:r>
-        <w:rPr>
-          <w:color w:val="000000"/>
-        </w:rPr>
-        <w:t>e.g.</w:t>
-      </w:r>
-      <w:proofErr w:type="gramEnd"/>
-      <w:r>
-        <w:rPr>
-          <w:color w:val="000000"/>
-        </w:rPr>
-        <w:t xml:space="preserve"> market price, number of bitcoins in circulation...)</w:t>
+        <w:t>Currency statistics: describe its price trend (e.g. market price, number of bitcoins in circulation...)</w:t>
       </w:r>
     </w:p>
     <w:p>
@@ -443,21 +385,7 @@
         <w:rPr>
           <w:color w:val="000000"/>
         </w:rPr>
-        <w:t>Block details: describe the technical characteristics of its blockchain (</w:t>
-      </w:r>
-      <w:proofErr w:type="gramStart"/>
-      <w:r>
-        <w:rPr>
-          <w:color w:val="000000"/>
-        </w:rPr>
-        <w:t>e.g.</w:t>
-      </w:r>
-      <w:proofErr w:type="gramEnd"/>
-      <w:r>
-        <w:rPr>
-          <w:color w:val="000000"/>
-        </w:rPr>
-        <w:t xml:space="preserve"> block size, number of transactions...)</w:t>
+        <w:t>Block details: describe the technical characteristics of its blockchain (e.g. block size, number of transactions...)</w:t>
       </w:r>
     </w:p>
     <w:p>
@@ -479,21 +407,7 @@
         <w:rPr>
           <w:color w:val="000000"/>
         </w:rPr>
-        <w:t>Mining information: describe the characteristics of the consensus mode “Pow” (</w:t>
-      </w:r>
-      <w:proofErr w:type="gramStart"/>
-      <w:r>
-        <w:rPr>
-          <w:color w:val="000000"/>
-        </w:rPr>
-        <w:t>e.g.</w:t>
-      </w:r>
-      <w:proofErr w:type="gramEnd"/>
-      <w:r>
-        <w:rPr>
-          <w:color w:val="000000"/>
-        </w:rPr>
-        <w:t xml:space="preserve"> miners revenue, difficulty...)</w:t>
+        <w:t>Mining information: describe the characteristics of the consensus mode “Pow” (e.g. miners revenue, difficulty...)</w:t>
       </w:r>
     </w:p>
     <w:p>
@@ -515,21 +429,7 @@
         <w:rPr>
           <w:color w:val="000000"/>
         </w:rPr>
-        <w:t>Network activity: describe the actual use of Bitcoin as a method of exchange of value (</w:t>
-      </w:r>
-      <w:proofErr w:type="gramStart"/>
-      <w:r>
-        <w:rPr>
-          <w:color w:val="000000"/>
-        </w:rPr>
-        <w:t>e.g.</w:t>
-      </w:r>
-      <w:proofErr w:type="gramEnd"/>
-      <w:r>
-        <w:rPr>
-          <w:color w:val="000000"/>
-        </w:rPr>
-        <w:t xml:space="preserve"> number of transactions made, cost per transaction...)</w:t>
+        <w:t>Network activity: describe the actual use of Bitcoin as a method of exchange of value (e.g. number of transactions made, cost per transaction...)</w:t>
       </w:r>
     </w:p>
     <w:p>
@@ -640,16 +540,700 @@
         <w:rPr>
           <w:color w:val="000000"/>
         </w:rPr>
+        <w:t xml:space="preserve"> visualization </w:t>
+      </w:r>
+      <w:r>
+        <w:rPr>
+          <w:color w:val="000000"/>
+        </w:rPr>
+        <w:t xml:space="preserve">and extraction </w:t>
+      </w:r>
+      <w:r>
+        <w:rPr>
+          <w:color w:val="000000"/>
+        </w:rPr>
+        <w:t>of features</w:t>
+      </w:r>
+    </w:p>
+    <w:p>
+      <w:pPr>
+        <w:numPr>
+          <w:ilvl w:val="2"/>
+          <w:numId w:val="1"/>
+        </w:numPr>
+        <w:pBdr>
+          <w:top w:val="nil"/>
+          <w:left w:val="nil"/>
+          <w:bottom w:val="nil"/>
+          <w:right w:val="nil"/>
+          <w:between w:val="nil"/>
+        </w:pBdr>
+        <w:spacing w:after="0"/>
+      </w:pPr>
+      <w:r>
+        <w:rPr>
+          <w:color w:val="000000"/>
+        </w:rPr>
+        <w:t>Model</w:t>
+      </w:r>
+      <w:r>
+        <w:rPr>
+          <w:color w:val="000000"/>
+        </w:rPr>
+        <w:t>s</w:t>
+      </w:r>
+      <w:r>
+        <w:rPr>
+          <w:color w:val="000000"/>
+        </w:rPr>
+        <w:t xml:space="preserve"> train / validation: to train the models and evaluate them by performing hyperparameter tuning</w:t>
+      </w:r>
+    </w:p>
+    <w:p>
+      <w:pPr>
+        <w:numPr>
+          <w:ilvl w:val="2"/>
+          <w:numId w:val="1"/>
+        </w:numPr>
+        <w:pBdr>
+          <w:top w:val="nil"/>
+          <w:left w:val="nil"/>
+          <w:bottom w:val="nil"/>
+          <w:right w:val="nil"/>
+          <w:between w:val="nil"/>
+        </w:pBdr>
+        <w:spacing w:after="0"/>
+      </w:pPr>
+      <w:r>
+        <w:rPr>
+          <w:color w:val="000000"/>
+        </w:rPr>
+        <w:t>Model</w:t>
+      </w:r>
+      <w:r>
+        <w:rPr>
+          <w:color w:val="000000"/>
+        </w:rPr>
+        <w:t>s</w:t>
+      </w:r>
+      <w:r>
+        <w:rPr>
+          <w:color w:val="000000"/>
+        </w:rPr>
+        <w:t xml:space="preserve"> testing: Test the models and compare the results to answer the initial question</w:t>
+      </w:r>
+    </w:p>
+    <w:p>
+      <w:pPr>
+        <w:numPr>
+          <w:ilvl w:val="1"/>
+          <w:numId w:val="1"/>
+        </w:numPr>
+        <w:pBdr>
+          <w:top w:val="nil"/>
+          <w:left w:val="nil"/>
+          <w:bottom w:val="nil"/>
+          <w:right w:val="nil"/>
+          <w:between w:val="nil"/>
+        </w:pBdr>
+        <w:spacing w:after="0"/>
+      </w:pPr>
+      <w:r>
+        <w:rPr>
+          <w:color w:val="000000"/>
+        </w:rPr>
+        <w:t xml:space="preserve">Project carried out with Apache Spark (but during feature engineering I converted the Spark </w:t>
+      </w:r>
+      <w:proofErr w:type="spellStart"/>
+      <w:r>
+        <w:rPr>
+          <w:color w:val="000000"/>
+        </w:rPr>
+        <w:t>dataframe</w:t>
+      </w:r>
+      <w:proofErr w:type="spellEnd"/>
+      <w:r>
+        <w:rPr>
+          <w:color w:val="000000"/>
+        </w:rPr>
+        <w:t xml:space="preserve"> to a Pandas one to make some plots).</w:t>
+      </w:r>
+    </w:p>
+    <w:p>
+      <w:pPr>
+        <w:numPr>
+          <w:ilvl w:val="0"/>
+          <w:numId w:val="1"/>
+        </w:numPr>
+        <w:pBdr>
+          <w:top w:val="nil"/>
+          <w:left w:val="nil"/>
+          <w:bottom w:val="nil"/>
+          <w:right w:val="nil"/>
+          <w:between w:val="nil"/>
+        </w:pBdr>
+        <w:spacing w:after="0"/>
+        <w:rPr>
+          <w:b/>
+          <w:bCs/>
+        </w:rPr>
+      </w:pPr>
+      <w:r>
+        <w:rPr>
+          <w:b/>
+          <w:bCs/>
+          <w:color w:val="000000"/>
+        </w:rPr>
+        <w:t>Data crawling</w:t>
+      </w:r>
+      <w:r>
+        <w:rPr>
+          <w:b/>
+          <w:color w:val="000000"/>
+        </w:rPr>
+        <w:t xml:space="preserve"> / Feature engineering</w:t>
+      </w:r>
+    </w:p>
+    <w:p>
+      <w:pPr>
+        <w:numPr>
+          <w:ilvl w:val="1"/>
+          <w:numId w:val="1"/>
+        </w:numPr>
+        <w:pBdr>
+          <w:top w:val="nil"/>
+          <w:left w:val="nil"/>
+          <w:bottom w:val="nil"/>
+          <w:right w:val="nil"/>
+          <w:between w:val="nil"/>
+        </w:pBdr>
+        <w:spacing w:after="0"/>
+      </w:pPr>
+      <w:r>
+        <w:t xml:space="preserve">I simply make a call to the </w:t>
+      </w:r>
+      <w:proofErr w:type="spellStart"/>
+      <w:r>
+        <w:t>api</w:t>
+      </w:r>
+      <w:proofErr w:type="spellEnd"/>
+      <w:r>
+        <w:t xml:space="preserve"> to retrieve the data, check for null values, and save the dataset to disk</w:t>
+      </w:r>
+    </w:p>
+    <w:p>
+      <w:pPr>
+        <w:numPr>
+          <w:ilvl w:val="2"/>
+          <w:numId w:val="1"/>
+        </w:numPr>
+        <w:pBdr>
+          <w:top w:val="nil"/>
+          <w:left w:val="nil"/>
+          <w:bottom w:val="nil"/>
+          <w:right w:val="nil"/>
+          <w:between w:val="nil"/>
+        </w:pBdr>
+        <w:spacing w:after="0"/>
+      </w:pPr>
+      <w:r>
+        <w:rPr>
+          <w:color w:val="000000"/>
+        </w:rPr>
+        <w:t>Since there are no missing values there was no need to process the data</w:t>
+      </w:r>
+    </w:p>
+    <w:p>
+      <w:pPr>
+        <w:numPr>
+          <w:ilvl w:val="2"/>
+          <w:numId w:val="1"/>
+        </w:numPr>
+        <w:pBdr>
+          <w:top w:val="nil"/>
+          <w:left w:val="nil"/>
+          <w:bottom w:val="nil"/>
+          <w:right w:val="nil"/>
+          <w:between w:val="nil"/>
+        </w:pBdr>
+        <w:spacing w:after="0"/>
+      </w:pPr>
+      <w:r>
+        <w:rPr>
+          <w:color w:val="000000"/>
+        </w:rPr>
+        <w:t>Since there are no categorical features there was no need to encode the data</w:t>
+      </w:r>
+    </w:p>
+    <w:p>
+      <w:pPr>
+        <w:numPr>
+          <w:ilvl w:val="1"/>
+          <w:numId w:val="1"/>
+        </w:numPr>
+        <w:pBdr>
+          <w:top w:val="nil"/>
+          <w:left w:val="nil"/>
+          <w:bottom w:val="nil"/>
+          <w:right w:val="nil"/>
+          <w:between w:val="nil"/>
+        </w:pBdr>
+        <w:spacing w:after="0"/>
+        <w:rPr>
+          <w:b/>
+          <w:bCs/>
+        </w:rPr>
+      </w:pPr>
+      <w:r>
+        <w:rPr>
+          <w:b/>
+          <w:bCs/>
+          <w:color w:val="000000"/>
+        </w:rPr>
+        <w:t>Adding new features</w:t>
+      </w:r>
+    </w:p>
+    <w:p>
+      <w:pPr>
+        <w:numPr>
+          <w:ilvl w:val="2"/>
+          <w:numId w:val="1"/>
+        </w:numPr>
+        <w:pBdr>
+          <w:top w:val="nil"/>
+          <w:left w:val="nil"/>
+          <w:bottom w:val="nil"/>
+          <w:right w:val="nil"/>
+          <w:between w:val="nil"/>
+        </w:pBdr>
+        <w:spacing w:after="0"/>
+        <w:rPr>
+          <w:color w:val="000000"/>
+        </w:rPr>
+      </w:pPr>
+      <w:r>
+        <w:rPr>
+          <w:color w:val="000000"/>
+        </w:rPr>
+        <w:t>I decided</w:t>
+      </w:r>
+      <w:r>
+        <w:rPr>
+          <w:color w:val="000000"/>
+        </w:rPr>
+        <w:t xml:space="preserve"> to add some features that could help us predict the Bitcoin price:</w:t>
+      </w:r>
+    </w:p>
+    <w:p>
+      <w:pPr>
+        <w:numPr>
+          <w:ilvl w:val="3"/>
+          <w:numId w:val="1"/>
+        </w:numPr>
+        <w:pBdr>
+          <w:top w:val="nil"/>
+          <w:left w:val="nil"/>
+          <w:bottom w:val="nil"/>
+          <w:right w:val="nil"/>
+          <w:between w:val="nil"/>
+        </w:pBdr>
+        <w:spacing w:after="0"/>
+        <w:rPr>
+          <w:color w:val="000000"/>
+        </w:rPr>
+      </w:pPr>
+      <w:r>
+        <w:rPr>
+          <w:color w:val="000000"/>
+        </w:rPr>
+        <w:t>Next market price: represents the price of Bitcoin for the next day (this will be the target variable on which to make predictions)</w:t>
+      </w:r>
+    </w:p>
+    <w:p>
+      <w:pPr>
+        <w:numPr>
+          <w:ilvl w:val="3"/>
+          <w:numId w:val="1"/>
+        </w:numPr>
+        <w:pBdr>
+          <w:top w:val="nil"/>
+          <w:left w:val="nil"/>
+          <w:bottom w:val="nil"/>
+          <w:right w:val="nil"/>
+          <w:between w:val="nil"/>
+        </w:pBdr>
+        <w:spacing w:after="0"/>
+        <w:rPr>
+          <w:color w:val="000000"/>
+        </w:rPr>
+      </w:pPr>
+      <w:r>
+        <w:rPr>
+          <w:color w:val="000000"/>
+        </w:rPr>
+        <w:t>Rate of change: indicator that measures the percentage of price changes over a period of time, allows investors to spot security momentum and other trends</w:t>
+      </w:r>
+    </w:p>
+    <w:p>
+      <w:pPr>
+        <w:numPr>
+          <w:ilvl w:val="3"/>
+          <w:numId w:val="1"/>
+        </w:numPr>
+        <w:pBdr>
+          <w:top w:val="nil"/>
+          <w:left w:val="nil"/>
+          <w:bottom w:val="nil"/>
+          <w:right w:val="nil"/>
+          <w:between w:val="nil"/>
+        </w:pBdr>
+        <w:spacing w:after="0"/>
+      </w:pPr>
+      <w:r>
+        <w:rPr>
+          <w:color w:val="000000"/>
+        </w:rPr>
+        <w:lastRenderedPageBreak/>
+        <w:t>Simple Moving Averages: indicators that calculate the average price over a specified number of days. They are commonly used by traders to identify trends and potential buy or sell signals</w:t>
+      </w:r>
+    </w:p>
+    <w:p>
+      <w:pPr>
+        <w:numPr>
+          <w:ilvl w:val="1"/>
+          <w:numId w:val="1"/>
+        </w:numPr>
+        <w:pBdr>
+          <w:top w:val="nil"/>
+          <w:left w:val="nil"/>
+          <w:bottom w:val="nil"/>
+          <w:right w:val="nil"/>
+          <w:between w:val="nil"/>
+        </w:pBdr>
+        <w:spacing w:after="0"/>
+        <w:rPr>
+          <w:b/>
+          <w:bCs/>
+        </w:rPr>
+      </w:pPr>
+      <w:r>
+        <w:rPr>
+          <w:b/>
+          <w:bCs/>
+          <w:color w:val="000000"/>
+        </w:rPr>
+        <w:t>Dataset spit</w:t>
+      </w:r>
+    </w:p>
+    <w:p>
+      <w:pPr>
+        <w:pStyle w:val="Paragrafoelenco"/>
+        <w:numPr>
+          <w:ilvl w:val="2"/>
+          <w:numId w:val="1"/>
+        </w:numPr>
+        <w:pBdr>
+          <w:top w:val="nil"/>
+          <w:left w:val="nil"/>
+          <w:bottom w:val="nil"/>
+          <w:right w:val="nil"/>
+          <w:between w:val="nil"/>
+        </w:pBdr>
+        <w:spacing w:after="0"/>
+      </w:pPr>
+      <w:r>
+        <w:t>I decided to split the dataset into two sets:</w:t>
+      </w:r>
+    </w:p>
+    <w:p>
+      <w:pPr>
+        <w:numPr>
+          <w:ilvl w:val="3"/>
+          <w:numId w:val="1"/>
+        </w:numPr>
+        <w:pBdr>
+          <w:top w:val="nil"/>
+          <w:left w:val="nil"/>
+          <w:bottom w:val="nil"/>
+          <w:right w:val="nil"/>
+          <w:between w:val="nil"/>
+        </w:pBdr>
+        <w:spacing w:after="0"/>
+      </w:pPr>
+      <w:r>
+        <w:t>Train / Validation set: will be used to train the models and validate the performances</w:t>
+      </w:r>
+    </w:p>
+    <w:p>
+      <w:pPr>
+        <w:numPr>
+          <w:ilvl w:val="3"/>
+          <w:numId w:val="1"/>
+        </w:numPr>
+        <w:pBdr>
+          <w:top w:val="nil"/>
+          <w:left w:val="nil"/>
+          <w:bottom w:val="nil"/>
+          <w:right w:val="nil"/>
+          <w:between w:val="nil"/>
+        </w:pBdr>
+        <w:spacing w:after="0"/>
+      </w:pPr>
+      <w:r>
+        <w:t>Test set: will be used to perform price prediction on never-before-seen data (the last 3 months of the original dataset will be used).</w:t>
+      </w:r>
+    </w:p>
+    <w:p>
+      <w:pPr>
+        <w:numPr>
+          <w:ilvl w:val="1"/>
+          <w:numId w:val="1"/>
+        </w:numPr>
+        <w:pBdr>
+          <w:top w:val="nil"/>
+          <w:left w:val="nil"/>
+          <w:bottom w:val="nil"/>
+          <w:right w:val="nil"/>
+          <w:between w:val="nil"/>
+        </w:pBdr>
+        <w:spacing w:after="0"/>
+      </w:pPr>
+      <w:r>
+        <w:rPr>
+          <w:b/>
+        </w:rPr>
+        <w:t>Feature selection</w:t>
+      </w:r>
+    </w:p>
+    <w:p>
+      <w:pPr>
+        <w:numPr>
+          <w:ilvl w:val="2"/>
+          <w:numId w:val="1"/>
+        </w:numPr>
+        <w:pBdr>
+          <w:top w:val="nil"/>
+          <w:left w:val="nil"/>
+          <w:bottom w:val="nil"/>
+          <w:right w:val="nil"/>
+          <w:between w:val="nil"/>
+        </w:pBdr>
+        <w:spacing w:after="0"/>
+      </w:pPr>
+      <w:r>
+        <w:t>Finally I decided to select features based on their correlation with the market price using the Pearson method.</w:t>
+      </w:r>
+    </w:p>
+    <w:p>
+      <w:pPr>
+        <w:numPr>
+          <w:ilvl w:val="2"/>
+          <w:numId w:val="1"/>
+        </w:numPr>
+        <w:pBdr>
+          <w:top w:val="nil"/>
+          <w:left w:val="nil"/>
+          <w:bottom w:val="nil"/>
+          <w:right w:val="nil"/>
+          <w:between w:val="nil"/>
+        </w:pBdr>
+        <w:spacing w:after="0"/>
+      </w:pPr>
+      <w:r>
+        <w:t>They were divided into 3 groups to see the differences according to their use:</w:t>
+      </w:r>
+    </w:p>
+    <w:p>
+      <w:pPr>
+        <w:numPr>
+          <w:ilvl w:val="3"/>
+          <w:numId w:val="1"/>
+        </w:numPr>
+        <w:pBdr>
+          <w:top w:val="nil"/>
+          <w:left w:val="nil"/>
+          <w:bottom w:val="nil"/>
+          <w:right w:val="nil"/>
+          <w:between w:val="nil"/>
+        </w:pBdr>
+        <w:spacing w:after="0"/>
+      </w:pPr>
+      <w:r>
+        <w:t>All: contains all features</w:t>
+      </w:r>
+    </w:p>
+    <w:p>
+      <w:pPr>
+        <w:numPr>
+          <w:ilvl w:val="3"/>
+          <w:numId w:val="1"/>
+        </w:numPr>
+        <w:pBdr>
+          <w:top w:val="nil"/>
+          <w:left w:val="nil"/>
+          <w:bottom w:val="nil"/>
+          <w:right w:val="nil"/>
+          <w:between w:val="nil"/>
+        </w:pBdr>
+        <w:spacing w:after="0"/>
+      </w:pPr>
+      <w:r>
+        <w:t>Most correlated: contains features that have a correlation value &gt; 0.</w:t>
+      </w:r>
+      <w:r>
+        <w:t>5</w:t>
+      </w:r>
+    </w:p>
+    <w:p>
+      <w:pPr>
+        <w:numPr>
+          <w:ilvl w:val="3"/>
+          <w:numId w:val="1"/>
+        </w:numPr>
+        <w:pBdr>
+          <w:top w:val="nil"/>
+          <w:left w:val="nil"/>
+          <w:bottom w:val="nil"/>
+          <w:right w:val="nil"/>
+          <w:between w:val="nil"/>
+        </w:pBdr>
+        <w:spacing w:after="0"/>
+      </w:pPr>
+      <w:r>
+        <w:t>Least correlated: contains the features that have a correlation value &lt;= 0.</w:t>
+      </w:r>
+      <w:r>
+        <w:t>5</w:t>
+      </w:r>
+    </w:p>
+    <w:p>
+      <w:pPr>
+        <w:numPr>
+          <w:ilvl w:val="0"/>
+          <w:numId w:val="1"/>
+        </w:numPr>
+        <w:pBdr>
+          <w:top w:val="nil"/>
+          <w:left w:val="nil"/>
+          <w:bottom w:val="nil"/>
+          <w:right w:val="nil"/>
+          <w:between w:val="nil"/>
+        </w:pBdr>
+        <w:spacing w:after="0"/>
+        <w:rPr>
+          <w:color w:val="000000"/>
+          <w:lang w:val="it-IT"/>
+        </w:rPr>
+      </w:pPr>
+      <w:r>
+        <w:rPr>
+          <w:b/>
+          <w:color w:val="000000"/>
+          <w:lang w:val="it-IT"/>
+        </w:rPr>
+        <w:t xml:space="preserve">Models </w:t>
+      </w:r>
+      <w:proofErr w:type="spellStart"/>
+      <w:r>
+        <w:rPr>
+          <w:b/>
+          <w:color w:val="000000"/>
+          <w:lang w:val="it-IT"/>
+        </w:rPr>
+        <w:t>train</w:t>
+      </w:r>
+      <w:proofErr w:type="spellEnd"/>
+      <w:r>
+        <w:rPr>
+          <w:b/>
+          <w:color w:val="000000"/>
+          <w:lang w:val="it-IT"/>
+        </w:rPr>
+        <w:t xml:space="preserve"> / </w:t>
+      </w:r>
+      <w:proofErr w:type="spellStart"/>
+      <w:r>
+        <w:rPr>
+          <w:b/>
+          <w:color w:val="000000"/>
+          <w:lang w:val="it-IT"/>
+        </w:rPr>
+        <w:t>validation</w:t>
+      </w:r>
+      <w:proofErr w:type="spellEnd"/>
+    </w:p>
+    <w:p>
+      <w:pPr>
+        <w:numPr>
+          <w:ilvl w:val="1"/>
+          <w:numId w:val="1"/>
+        </w:numPr>
+        <w:pBdr>
+          <w:top w:val="nil"/>
+          <w:left w:val="nil"/>
+          <w:bottom w:val="nil"/>
+          <w:right w:val="nil"/>
+          <w:between w:val="nil"/>
+        </w:pBdr>
+        <w:spacing w:after="0"/>
+        <w:rPr>
+          <w:bCs/>
+          <w:color w:val="000000"/>
+        </w:rPr>
+      </w:pPr>
+      <w:proofErr w:type="spellStart"/>
+      <w:r>
+        <w:rPr>
+          <w:bCs/>
+          <w:color w:val="000000"/>
+          <w:lang w:val="it-IT"/>
+        </w:rPr>
+        <w:t>Algorithms</w:t>
+      </w:r>
+      <w:proofErr w:type="spellEnd"/>
+      <w:r>
+        <w:rPr>
+          <w:bCs/>
+          <w:color w:val="000000"/>
+          <w:lang w:val="it-IT"/>
+        </w:rPr>
         <w:t xml:space="preserve"> </w:t>
       </w:r>
-      <w:proofErr w:type="gramStart"/>
-      <w:r>
-        <w:rPr>
-          <w:color w:val="000000"/>
-        </w:rPr>
-        <w:t>visualization</w:t>
-      </w:r>
-      <w:proofErr w:type="gramEnd"/>
+      <w:proofErr w:type="spellStart"/>
+      <w:r>
+        <w:rPr>
+          <w:bCs/>
+          <w:color w:val="000000"/>
+          <w:lang w:val="it-IT"/>
+        </w:rPr>
+        <w:t>used</w:t>
+      </w:r>
+      <w:proofErr w:type="spellEnd"/>
+    </w:p>
+    <w:p>
+      <w:pPr>
+        <w:numPr>
+          <w:ilvl w:val="2"/>
+          <w:numId w:val="1"/>
+        </w:numPr>
+        <w:pBdr>
+          <w:top w:val="nil"/>
+          <w:left w:val="nil"/>
+          <w:bottom w:val="nil"/>
+          <w:right w:val="nil"/>
+          <w:between w:val="nil"/>
+        </w:pBdr>
+        <w:spacing w:after="0"/>
+        <w:rPr>
+          <w:color w:val="000000"/>
+        </w:rPr>
+      </w:pPr>
+      <w:r>
+        <w:rPr>
+          <w:color w:val="000000"/>
+        </w:rPr>
+        <w:t>Linear regression</w:t>
+      </w:r>
       <w:r>
         <w:rPr>
           <w:color w:val="000000"/>
@@ -658,15 +1242,10 @@
       </w:r>
       <w:r>
         <w:rPr>
-          <w:color w:val="000000"/>
-        </w:rPr>
-        <w:t xml:space="preserve">and extraction </w:t>
-      </w:r>
-      <w:r>
-        <w:rPr>
-          <w:color w:val="000000"/>
-        </w:rPr>
-        <w:t>of features</w:t>
+          <w:rFonts w:ascii="Segoe UI Emoji" w:hAnsi="Segoe UI Emoji" w:cs="Segoe UI Emoji"/>
+          <w:color w:val="000000"/>
+        </w:rPr>
+        <w:t>❓</w:t>
       </w:r>
     </w:p>
     <w:p>
@@ -683,26 +1262,569 @@
           <w:between w:val="nil"/>
         </w:pBdr>
         <w:spacing w:after="0"/>
-      </w:pPr>
-      <w:proofErr w:type="gramStart"/>
-      <w:r>
-        <w:rPr>
+        <w:rPr>
+          <w:color w:val="000000"/>
+        </w:rPr>
+      </w:pPr>
+      <w:r>
+        <w:rPr>
+          <w:color w:val="000000"/>
+        </w:rPr>
+        <w:t>Generalized linear regression</w:t>
+      </w:r>
+      <w:r>
+        <w:rPr>
+          <w:color w:val="000000"/>
+        </w:rPr>
+        <w:t xml:space="preserve"> </w:t>
+      </w:r>
+      <w:r>
+        <w:rPr>
+          <w:rFonts w:ascii="Segoe UI Emoji" w:hAnsi="Segoe UI Emoji" w:cs="Segoe UI Emoji"/>
+          <w:color w:val="000000"/>
+        </w:rPr>
+        <w:t>❓</w:t>
+      </w:r>
+    </w:p>
+    <w:p>
+      <w:pPr>
+        <w:numPr>
+          <w:ilvl w:val="2"/>
+          <w:numId w:val="1"/>
+        </w:numPr>
+        <w:pBdr>
+          <w:top w:val="nil"/>
+          <w:left w:val="nil"/>
+          <w:bottom w:val="nil"/>
+          <w:right w:val="nil"/>
+          <w:between w:val="nil"/>
+        </w:pBdr>
+        <w:spacing w:after="0"/>
+      </w:pPr>
+      <w:r>
+        <w:rPr>
+          <w:color w:val="000000"/>
+        </w:rPr>
+        <w:t>Random forest regressor</w:t>
+      </w:r>
+      <w:r>
+        <w:rPr>
+          <w:color w:val="000000"/>
+        </w:rPr>
+        <w:t xml:space="preserve"> </w:t>
+      </w:r>
+      <w:r>
+        <w:rPr>
+          <w:rFonts w:ascii="Segoe UI Emoji" w:hAnsi="Segoe UI Emoji" w:cs="Segoe UI Emoji"/>
+          <w:color w:val="000000"/>
+        </w:rPr>
+        <w:t>❓</w:t>
+      </w:r>
+    </w:p>
+    <w:p>
+      <w:pPr>
+        <w:numPr>
+          <w:ilvl w:val="2"/>
+          <w:numId w:val="1"/>
+        </w:numPr>
+        <w:pBdr>
+          <w:top w:val="nil"/>
+          <w:left w:val="nil"/>
+          <w:bottom w:val="nil"/>
+          <w:right w:val="nil"/>
+          <w:between w:val="nil"/>
+        </w:pBdr>
+        <w:spacing w:after="0"/>
+      </w:pPr>
+      <w:r>
+        <w:rPr>
+          <w:color w:val="000000"/>
+        </w:rPr>
+        <w:t>Gradient boosting tree</w:t>
+      </w:r>
+      <w:r>
+        <w:rPr>
+          <w:color w:val="000000"/>
+        </w:rPr>
+        <w:t xml:space="preserve"> </w:t>
+      </w:r>
+      <w:r>
+        <w:rPr>
+          <w:rFonts w:ascii="Segoe UI Emoji" w:hAnsi="Segoe UI Emoji" w:cs="Segoe UI Emoji"/>
+          <w:color w:val="000000"/>
+        </w:rPr>
+        <w:t>❓</w:t>
+      </w:r>
+    </w:p>
+    <w:p>
+      <w:pPr>
+        <w:pStyle w:val="Paragrafoelenco"/>
+        <w:numPr>
+          <w:ilvl w:val="1"/>
+          <w:numId w:val="1"/>
+        </w:numPr>
+        <w:pBdr>
+          <w:top w:val="nil"/>
+          <w:left w:val="nil"/>
+          <w:bottom w:val="nil"/>
+          <w:right w:val="nil"/>
+          <w:between w:val="nil"/>
+        </w:pBdr>
+        <w:spacing w:after="0"/>
+      </w:pPr>
+      <w:r>
+        <w:t>Metrics used</w:t>
+      </w:r>
+    </w:p>
+    <w:p>
+      <w:pPr>
+        <w:numPr>
+          <w:ilvl w:val="2"/>
+          <w:numId w:val="1"/>
+        </w:numPr>
+        <w:pBdr>
+          <w:top w:val="nil"/>
+          <w:left w:val="nil"/>
+          <w:bottom w:val="nil"/>
+          <w:right w:val="nil"/>
+          <w:between w:val="nil"/>
+        </w:pBdr>
+        <w:spacing w:after="0"/>
+      </w:pPr>
+      <w:r>
+        <w:rPr>
+          <w:color w:val="000000"/>
+        </w:rPr>
+        <w:t>RMSE,  MSE, MAE</w:t>
+      </w:r>
+      <w:r>
+        <w:rPr>
+          <w:color w:val="000000"/>
+        </w:rPr>
+        <w:t>, MAPE</w:t>
+      </w:r>
+      <w:r>
+        <w:rPr>
+          <w:color w:val="000000"/>
+        </w:rPr>
+        <w:t>, R2, R2adj</w:t>
+      </w:r>
+      <w:r>
+        <w:rPr>
+          <w:color w:val="000000"/>
+        </w:rPr>
+        <w:t xml:space="preserve"> </w:t>
+      </w:r>
+      <w:r>
+        <w:rPr>
+          <w:rFonts w:ascii="Segoe UI Emoji" w:hAnsi="Segoe UI Emoji" w:cs="Segoe UI Emoji"/>
+          <w:color w:val="000000"/>
+        </w:rPr>
+        <w:t>❓</w:t>
+      </w:r>
+    </w:p>
+    <w:p>
+      <w:pPr>
+        <w:numPr>
+          <w:ilvl w:val="1"/>
+          <w:numId w:val="1"/>
+        </w:numPr>
+        <w:pBdr>
+          <w:top w:val="nil"/>
+          <w:left w:val="nil"/>
+          <w:bottom w:val="nil"/>
+          <w:right w:val="nil"/>
+          <w:between w:val="nil"/>
+        </w:pBdr>
+        <w:spacing w:after="0"/>
+        <w:rPr>
+          <w:b/>
+          <w:bCs/>
+        </w:rPr>
+      </w:pPr>
+      <w:r>
+        <w:rPr>
+          <w:b/>
+          <w:bCs/>
+          <w:color w:val="000000"/>
+        </w:rPr>
+        <w:t>Pipeline</w:t>
+      </w:r>
+    </w:p>
+    <w:p>
+      <w:pPr>
+        <w:numPr>
+          <w:ilvl w:val="2"/>
+          <w:numId w:val="1"/>
+        </w:numPr>
+        <w:pBdr>
+          <w:top w:val="nil"/>
+          <w:left w:val="nil"/>
+          <w:bottom w:val="nil"/>
+          <w:right w:val="nil"/>
+          <w:between w:val="nil"/>
+        </w:pBdr>
+        <w:spacing w:after="0"/>
+        <w:rPr>
+          <w:b/>
+          <w:bCs/>
+        </w:rPr>
+      </w:pPr>
+      <w:r>
+        <w:rPr>
+          <w:b/>
+          <w:bCs/>
+          <w:color w:val="000000"/>
+        </w:rPr>
+        <w:t>Note: explain the different splitting methods (block split, walk forward split and short term split)</w:t>
+      </w:r>
+      <w:r>
+        <w:rPr>
+          <w:b/>
+          <w:bCs/>
+          <w:color w:val="000000"/>
+        </w:rPr>
+        <w:t xml:space="preserve"> </w:t>
+      </w:r>
+      <w:r>
+        <w:rPr>
+          <w:rFonts w:ascii="Segoe UI Emoji" w:hAnsi="Segoe UI Emoji" w:cs="Segoe UI Emoji"/>
+          <w:b/>
+          <w:bCs/>
+          <w:color w:val="000000"/>
+        </w:rPr>
+        <w:t>❓</w:t>
+      </w:r>
+    </w:p>
+    <w:p>
+      <w:pPr>
+        <w:numPr>
+          <w:ilvl w:val="2"/>
+          <w:numId w:val="1"/>
+        </w:numPr>
+        <w:pBdr>
+          <w:top w:val="nil"/>
+          <w:left w:val="nil"/>
+          <w:bottom w:val="nil"/>
+          <w:right w:val="nil"/>
+          <w:between w:val="nil"/>
+        </w:pBdr>
+        <w:spacing w:after="0"/>
+      </w:pPr>
+      <w:r>
+        <w:t>In order to train and validate the model, I'll try several approaches:</w:t>
+      </w:r>
+    </w:p>
+    <w:p>
+      <w:pPr>
+        <w:numPr>
+          <w:ilvl w:val="3"/>
+          <w:numId w:val="1"/>
+        </w:numPr>
+        <w:pBdr>
+          <w:top w:val="nil"/>
+          <w:left w:val="nil"/>
+          <w:bottom w:val="nil"/>
+          <w:right w:val="nil"/>
+          <w:between w:val="nil"/>
+        </w:pBdr>
+        <w:spacing w:after="0"/>
+      </w:pPr>
+      <w:r>
+        <w:t>Default with and without normalization</w:t>
+      </w:r>
+      <w:r>
+        <w:t>:</w:t>
+      </w:r>
+      <w:r>
+        <w:t xml:space="preserve"> </w:t>
+      </w:r>
+      <w:r>
+        <w:t>Make predictions using the chosen base model</w:t>
+      </w:r>
+      <w:r>
+        <w:t xml:space="preserve"> with normalized and non-normalized features</w:t>
+      </w:r>
+    </w:p>
+    <w:p>
+      <w:pPr>
+        <w:numPr>
+          <w:ilvl w:val="2"/>
+          <w:numId w:val="1"/>
+        </w:numPr>
+        <w:pBdr>
+          <w:top w:val="nil"/>
+          <w:left w:val="nil"/>
+          <w:bottom w:val="nil"/>
+          <w:right w:val="nil"/>
+          <w:between w:val="nil"/>
+        </w:pBdr>
+        <w:spacing w:after="0"/>
+      </w:pPr>
+      <w:r>
+        <w:t>At this point, the features that gave on average the most satisfactory results (for each model) are chosen and proceeded with:</w:t>
+      </w:r>
+    </w:p>
+    <w:p>
+      <w:pPr>
+        <w:numPr>
+          <w:ilvl w:val="3"/>
+          <w:numId w:val="1"/>
+        </w:numPr>
+        <w:pBdr>
+          <w:top w:val="nil"/>
+          <w:left w:val="nil"/>
+          <w:bottom w:val="nil"/>
+          <w:right w:val="nil"/>
+          <w:between w:val="nil"/>
+        </w:pBdr>
+        <w:spacing w:after="0"/>
+      </w:pPr>
+      <w:r>
+        <w:t>Hyperparameter tuning: model validation to find the best parameters to use</w:t>
+      </w:r>
+    </w:p>
+    <w:p>
+      <w:pPr>
+        <w:numPr>
+          <w:ilvl w:val="3"/>
+          <w:numId w:val="1"/>
+        </w:numPr>
+        <w:pBdr>
+          <w:top w:val="nil"/>
+          <w:left w:val="nil"/>
+          <w:bottom w:val="nil"/>
+          <w:right w:val="nil"/>
+          <w:between w:val="nil"/>
+        </w:pBdr>
+        <w:spacing w:after="0"/>
+      </w:pPr>
+      <w:r>
+        <w:t>Cross Validation: validate the performance of the model with the chosen parameters</w:t>
+      </w:r>
+    </w:p>
+    <w:p>
+      <w:pPr>
+        <w:numPr>
+          <w:ilvl w:val="3"/>
+          <w:numId w:val="1"/>
+        </w:numPr>
+        <w:pBdr>
+          <w:top w:val="nil"/>
+          <w:left w:val="nil"/>
+          <w:bottom w:val="nil"/>
+          <w:right w:val="nil"/>
+          <w:between w:val="nil"/>
+        </w:pBdr>
+        <w:spacing w:after="0"/>
+      </w:pPr>
+      <w:r>
+        <w:t>Train final model: train the final model on the whole train / validation set to be ready to make predictions on market price</w:t>
+      </w:r>
+    </w:p>
+    <w:p>
+      <w:pPr>
+        <w:numPr>
+          <w:ilvl w:val="1"/>
+          <w:numId w:val="1"/>
+        </w:numPr>
+        <w:pBdr>
+          <w:top w:val="nil"/>
+          <w:left w:val="nil"/>
+          <w:bottom w:val="nil"/>
+          <w:right w:val="nil"/>
+          <w:between w:val="nil"/>
+        </w:pBdr>
+        <w:spacing w:after="0"/>
+        <w:rPr>
+          <w:b/>
+          <w:bCs/>
+        </w:rPr>
+      </w:pPr>
+      <w:r>
+        <w:rPr>
+          <w:b/>
+          <w:bCs/>
+          <w:color w:val="000000"/>
+        </w:rPr>
+        <w:t>Results</w:t>
+      </w:r>
+    </w:p>
+    <w:p>
+      <w:pPr>
+        <w:numPr>
+          <w:ilvl w:val="2"/>
+          <w:numId w:val="1"/>
+        </w:numPr>
+        <w:pBdr>
+          <w:top w:val="nil"/>
+          <w:left w:val="nil"/>
+          <w:bottom w:val="nil"/>
+          <w:right w:val="nil"/>
+          <w:between w:val="nil"/>
+        </w:pBdr>
+        <w:spacing w:after="0"/>
+        <w:rPr>
+          <w:b/>
+          <w:bCs/>
+        </w:rPr>
+      </w:pPr>
+      <w:r>
+        <w:rPr>
+          <w:b/>
+          <w:bCs/>
+          <w:color w:val="000000"/>
+        </w:rPr>
+        <w:t xml:space="preserve">Block split </w:t>
+      </w:r>
+      <w:r>
+        <w:rPr>
+          <w:rFonts w:ascii="Segoe UI Emoji" w:hAnsi="Segoe UI Emoji" w:cs="Segoe UI Emoji"/>
+          <w:b/>
+          <w:bCs/>
+        </w:rPr>
+        <w:t>❓</w:t>
+      </w:r>
+    </w:p>
+    <w:p>
+      <w:pPr>
+        <w:numPr>
+          <w:ilvl w:val="2"/>
+          <w:numId w:val="1"/>
+        </w:numPr>
+        <w:pBdr>
+          <w:top w:val="nil"/>
+          <w:left w:val="nil"/>
+          <w:bottom w:val="nil"/>
+          <w:right w:val="nil"/>
+          <w:between w:val="nil"/>
+        </w:pBdr>
+        <w:spacing w:after="0"/>
+        <w:rPr>
+          <w:b/>
+          <w:bCs/>
+        </w:rPr>
+      </w:pPr>
+      <w:r>
+        <w:rPr>
+          <w:b/>
+          <w:bCs/>
+          <w:color w:val="000000"/>
+        </w:rPr>
+        <w:t xml:space="preserve">Walk forward split </w:t>
+      </w:r>
+      <w:r>
+        <w:rPr>
+          <w:rFonts w:ascii="Segoe UI Emoji" w:hAnsi="Segoe UI Emoji" w:cs="Segoe UI Emoji"/>
+          <w:b/>
+          <w:bCs/>
+        </w:rPr>
+        <w:t>❓</w:t>
+      </w:r>
+    </w:p>
+    <w:p>
+      <w:pPr>
+        <w:numPr>
+          <w:ilvl w:val="2"/>
+          <w:numId w:val="1"/>
+        </w:numPr>
+        <w:pBdr>
+          <w:top w:val="nil"/>
+          <w:left w:val="nil"/>
+          <w:bottom w:val="nil"/>
+          <w:right w:val="nil"/>
+          <w:between w:val="nil"/>
+        </w:pBdr>
+        <w:spacing w:after="0"/>
+        <w:rPr>
+          <w:b/>
+          <w:bCs/>
+        </w:rPr>
+      </w:pPr>
+      <w:r>
+        <w:rPr>
+          <w:b/>
+          <w:bCs/>
+          <w:color w:val="000000"/>
+        </w:rPr>
+        <w:t xml:space="preserve">Short term split </w:t>
+      </w:r>
+      <w:r>
+        <w:rPr>
+          <w:rFonts w:ascii="Segoe UI Emoji" w:hAnsi="Segoe UI Emoji" w:cs="Segoe UI Emoji"/>
+          <w:b/>
+          <w:bCs/>
+        </w:rPr>
+        <w:t>❓</w:t>
+      </w:r>
+    </w:p>
+    <w:p>
+      <w:pPr>
+        <w:numPr>
+          <w:ilvl w:val="0"/>
+          <w:numId w:val="1"/>
+        </w:numPr>
+        <w:pBdr>
+          <w:top w:val="nil"/>
+          <w:left w:val="nil"/>
+          <w:bottom w:val="nil"/>
+          <w:right w:val="nil"/>
+          <w:between w:val="nil"/>
+        </w:pBdr>
+        <w:spacing w:after="0"/>
+        <w:rPr>
+          <w:b/>
+          <w:color w:val="000000"/>
+        </w:rPr>
+      </w:pPr>
+      <w:r>
+        <w:rPr>
+          <w:b/>
           <w:color w:val="000000"/>
         </w:rPr>
         <w:t>Model</w:t>
       </w:r>
       <w:r>
         <w:rPr>
+          <w:b/>
           <w:color w:val="000000"/>
         </w:rPr>
         <w:t>s</w:t>
       </w:r>
-      <w:proofErr w:type="gramEnd"/>
-      <w:r>
-        <w:rPr>
-          <w:color w:val="000000"/>
-        </w:rPr>
-        <w:t xml:space="preserve"> train / validation: to train the models and evaluate them by performing hyperparameter tuning</w:t>
+      <w:r>
+        <w:rPr>
+          <w:b/>
+          <w:color w:val="000000"/>
+        </w:rPr>
+        <w:t xml:space="preserve"> testing </w:t>
+      </w:r>
+    </w:p>
+    <w:p>
+      <w:pPr>
+        <w:numPr>
+          <w:ilvl w:val="1"/>
+          <w:numId w:val="1"/>
+        </w:numPr>
+        <w:pBdr>
+          <w:top w:val="nil"/>
+          <w:left w:val="nil"/>
+          <w:bottom w:val="nil"/>
+          <w:right w:val="nil"/>
+          <w:between w:val="nil"/>
+        </w:pBdr>
+        <w:spacing w:after="0"/>
+        <w:rPr>
+          <w:b/>
+          <w:bCs/>
+        </w:rPr>
+      </w:pPr>
+      <w:r>
+        <w:rPr>
+          <w:b/>
+          <w:bCs/>
+          <w:color w:val="000000"/>
+        </w:rPr>
+        <w:t>Pipeline</w:t>
       </w:r>
     </w:p>
     <w:p>
@@ -721,31 +1843,8 @@
         <w:spacing w:after="0"/>
       </w:pPr>
       <w:r>
-        <w:rPr>
-          <w:color w:val="000000"/>
-        </w:rPr>
-        <w:t>Model</w:t>
-      </w:r>
-      <w:r>
-        <w:rPr>
-          <w:color w:val="000000"/>
-        </w:rPr>
-        <w:t>s</w:t>
-      </w:r>
-      <w:r>
-        <w:rPr>
-          <w:color w:val="000000"/>
-        </w:rPr>
-        <w:t xml:space="preserve"> testing: Test the models and compare the results to answer the initial </w:t>
-      </w:r>
-      <w:proofErr w:type="gramStart"/>
-      <w:r>
-        <w:rPr>
-          <w:color w:val="000000"/>
-        </w:rPr>
-        <w:t>question</w:t>
-      </w:r>
-      <w:proofErr w:type="gramEnd"/>
+        <w:t>After loading the previously trained models, the test set is divided into further mini-sets of 1 week, 15 days, 1 month and 3 months to see how the models' performance degrades as time increases.</w:t>
+      </w:r>
     </w:p>
     <w:p>
       <w:pPr>
@@ -761,61 +1860,104 @@
           <w:between w:val="nil"/>
         </w:pBdr>
         <w:spacing w:after="0"/>
-      </w:pPr>
-      <w:r>
-        <w:rPr>
-          <w:color w:val="000000"/>
-        </w:rPr>
-        <w:t xml:space="preserve">Project carried out with Apache Spark (but during feature engineering I converted the Spark </w:t>
-      </w:r>
+        <w:rPr>
+          <w:b/>
+          <w:bCs/>
+        </w:rPr>
+      </w:pPr>
+      <w:r>
+        <w:rPr>
+          <w:b/>
+          <w:bCs/>
+          <w:color w:val="000000"/>
+        </w:rPr>
+        <w:t>Results</w:t>
+      </w:r>
+    </w:p>
+    <w:p>
+      <w:pPr>
+        <w:numPr>
+          <w:ilvl w:val="2"/>
+          <w:numId w:val="1"/>
+        </w:numPr>
+        <w:pBdr>
+          <w:top w:val="nil"/>
+          <w:left w:val="nil"/>
+          <w:bottom w:val="nil"/>
+          <w:right w:val="nil"/>
+          <w:between w:val="nil"/>
+        </w:pBdr>
+        <w:spacing w:after="0"/>
+        <w:rPr>
+          <w:color w:val="000000"/>
+        </w:rPr>
+      </w:pPr>
+      <w:r>
+        <w:rPr>
+          <w:rFonts w:ascii="Segoe UI Emoji" w:hAnsi="Segoe UI Emoji" w:cs="Segoe UI Emoji"/>
+          <w:color w:val="000000"/>
+        </w:rPr>
+        <w:t>❓</w:t>
+      </w:r>
+    </w:p>
+    <w:p>
+      <w:pPr>
+        <w:numPr>
+          <w:ilvl w:val="0"/>
+          <w:numId w:val="1"/>
+        </w:numPr>
+        <w:pBdr>
+          <w:top w:val="nil"/>
+          <w:left w:val="nil"/>
+          <w:bottom w:val="nil"/>
+          <w:right w:val="nil"/>
+          <w:between w:val="nil"/>
+        </w:pBdr>
+        <w:spacing w:after="0"/>
+        <w:rPr>
+          <w:b/>
+          <w:color w:val="000000"/>
+        </w:rPr>
+      </w:pPr>
+      <w:r>
+        <w:rPr>
+          <w:b/>
+          <w:color w:val="000000"/>
+        </w:rPr>
+        <w:t>Conclusions</w:t>
+      </w:r>
+    </w:p>
+    <w:p>
+      <w:pPr>
+        <w:numPr>
+          <w:ilvl w:val="1"/>
+          <w:numId w:val="1"/>
+        </w:numPr>
+        <w:pBdr>
+          <w:top w:val="nil"/>
+          <w:left w:val="nil"/>
+          <w:bottom w:val="nil"/>
+          <w:right w:val="nil"/>
+          <w:between w:val="nil"/>
+        </w:pBdr>
+        <w:spacing w:after="0"/>
+        <w:rPr>
+          <w:color w:val="000000"/>
+        </w:rPr>
+      </w:pPr>
       <w:proofErr w:type="spellStart"/>
       <w:r>
         <w:rPr>
           <w:color w:val="000000"/>
         </w:rPr>
-        <w:t>dataframe</w:t>
+        <w:t>Vantaggi</w:t>
       </w:r>
       <w:proofErr w:type="spellEnd"/>
       <w:r>
         <w:rPr>
           <w:color w:val="000000"/>
         </w:rPr>
-        <w:t xml:space="preserve"> to a Pandas one to make some plots).</w:t>
-      </w:r>
-    </w:p>
-    <w:p>
-      <w:pPr>
-        <w:numPr>
-          <w:ilvl w:val="0"/>
-          <w:numId w:val="1"/>
-        </w:numPr>
-        <w:pBdr>
-          <w:top w:val="nil"/>
-          <w:left w:val="nil"/>
-          <w:bottom w:val="nil"/>
-          <w:right w:val="nil"/>
-          <w:between w:val="nil"/>
-        </w:pBdr>
-        <w:spacing w:after="0"/>
-        <w:rPr>
-          <w:b/>
-          <w:bCs/>
-        </w:rPr>
-      </w:pPr>
-      <w:r>
-        <w:rPr>
-          <w:b/>
-          <w:bCs/>
-          <w:color w:val="000000"/>
-        </w:rPr>
-        <w:t>Data crawling</w:t>
-      </w:r>
-      <w:r>
-        <w:rPr>
-          <w:b/>
-          <w:color w:val="000000"/>
-        </w:rPr>
-        <w:t xml:space="preserve"> / Feature engineering</w:t>
+        <w:t xml:space="preserve"> del dataset time series</w:t>
       </w:r>
     </w:p>
     <w:p>
@@ -832,66 +1974,52 @@
           <w:between w:val="nil"/>
         </w:pBdr>
         <w:spacing w:after="0"/>
-      </w:pPr>
-      <w:r>
-        <w:t xml:space="preserve">I simply make a call to the </w:t>
-      </w:r>
+        <w:rPr>
+          <w:color w:val="000000"/>
+        </w:rPr>
+      </w:pPr>
       <w:proofErr w:type="spellStart"/>
       <w:r>
-        <w:t>api</w:t>
+        <w:rPr>
+          <w:color w:val="000000"/>
+        </w:rPr>
+        <w:lastRenderedPageBreak/>
+        <w:t>Considerazione</w:t>
       </w:r>
       <w:proofErr w:type="spellEnd"/>
       <w:r>
-        <w:t xml:space="preserve"> to retrieve the data, check for null values, and save the dataset to </w:t>
-      </w:r>
-      <w:proofErr w:type="gramStart"/>
-      <w:r>
-        <w:t>disk</w:t>
-      </w:r>
-      <w:proofErr w:type="gramEnd"/>
-    </w:p>
-    <w:p>
-      <w:pPr>
-        <w:numPr>
-          <w:ilvl w:val="2"/>
-          <w:numId w:val="1"/>
-        </w:numPr>
-        <w:pBdr>
-          <w:top w:val="nil"/>
-          <w:left w:val="nil"/>
-          <w:bottom w:val="nil"/>
-          <w:right w:val="nil"/>
-          <w:between w:val="nil"/>
-        </w:pBdr>
-        <w:spacing w:after="0"/>
-      </w:pPr>
-      <w:r>
-        <w:rPr>
-          <w:color w:val="000000"/>
-        </w:rPr>
-        <w:t>Since there are no missing values there was no need to process the data</w:t>
-      </w:r>
-    </w:p>
-    <w:p>
-      <w:pPr>
-        <w:numPr>
-          <w:ilvl w:val="2"/>
-          <w:numId w:val="1"/>
-        </w:numPr>
-        <w:pBdr>
-          <w:top w:val="nil"/>
-          <w:left w:val="nil"/>
-          <w:bottom w:val="nil"/>
-          <w:right w:val="nil"/>
-          <w:between w:val="nil"/>
-        </w:pBdr>
-        <w:spacing w:after="0"/>
-      </w:pPr>
-      <w:r>
-        <w:rPr>
-          <w:color w:val="000000"/>
-        </w:rPr>
-        <w:t>Since there are no categorical features there was no need to encode the data</w:t>
+        <w:rPr>
+          <w:color w:val="000000"/>
+        </w:rPr>
+        <w:t xml:space="preserve"> finale </w:t>
+      </w:r>
+      <w:proofErr w:type="spellStart"/>
+      <w:r>
+        <w:rPr>
+          <w:color w:val="000000"/>
+        </w:rPr>
+        <w:t>sulle</w:t>
+      </w:r>
+      <w:proofErr w:type="spellEnd"/>
+      <w:r>
+        <w:rPr>
+          <w:color w:val="000000"/>
+        </w:rPr>
+        <w:t xml:space="preserve"> features </w:t>
+      </w:r>
+      <w:proofErr w:type="spellStart"/>
+      <w:r>
+        <w:rPr>
+          <w:color w:val="000000"/>
+        </w:rPr>
+        <w:t>utilizzate</w:t>
+      </w:r>
+      <w:proofErr w:type="spellEnd"/>
+      <w:r>
+        <w:rPr>
+          <w:color w:val="000000"/>
+        </w:rPr>
+        <w:t xml:space="preserve"> </w:t>
       </w:r>
     </w:p>
     <w:p>
@@ -909,152 +2037,17 @@
         </w:pBdr>
         <w:spacing w:after="0"/>
         <w:rPr>
-          <w:b/>
-          <w:bCs/>
-        </w:rPr>
-      </w:pPr>
-      <w:r>
-        <w:rPr>
-          <w:b/>
-          <w:bCs/>
-          <w:color w:val="000000"/>
-        </w:rPr>
-        <w:t>Adding new features</w:t>
-      </w:r>
-    </w:p>
-    <w:p>
-      <w:pPr>
-        <w:numPr>
-          <w:ilvl w:val="2"/>
-          <w:numId w:val="1"/>
-        </w:numPr>
-        <w:pBdr>
-          <w:top w:val="nil"/>
-          <w:left w:val="nil"/>
-          <w:bottom w:val="nil"/>
-          <w:right w:val="nil"/>
-          <w:between w:val="nil"/>
-        </w:pBdr>
-        <w:spacing w:after="0"/>
-        <w:rPr>
-          <w:color w:val="000000"/>
-        </w:rPr>
-      </w:pPr>
-      <w:r>
-        <w:rPr>
-          <w:color w:val="000000"/>
-        </w:rPr>
-        <w:t>I decided</w:t>
-      </w:r>
-      <w:r>
-        <w:rPr>
-          <w:color w:val="000000"/>
-        </w:rPr>
-        <w:t xml:space="preserve"> to add some features that could help us predict the Bitcoin price:</w:t>
-      </w:r>
-    </w:p>
-    <w:p>
-      <w:pPr>
-        <w:numPr>
-          <w:ilvl w:val="3"/>
-          <w:numId w:val="1"/>
-        </w:numPr>
-        <w:pBdr>
-          <w:top w:val="nil"/>
-          <w:left w:val="nil"/>
-          <w:bottom w:val="nil"/>
-          <w:right w:val="nil"/>
-          <w:between w:val="nil"/>
-        </w:pBdr>
-        <w:spacing w:after="0"/>
-        <w:rPr>
-          <w:color w:val="000000"/>
-        </w:rPr>
-      </w:pPr>
-      <w:r>
-        <w:rPr>
-          <w:color w:val="000000"/>
-        </w:rPr>
-        <w:t xml:space="preserve">Next market </w:t>
-      </w:r>
-      <w:proofErr w:type="gramStart"/>
-      <w:r>
-        <w:rPr>
-          <w:color w:val="000000"/>
-        </w:rPr>
-        <w:t>price:</w:t>
-      </w:r>
-      <w:proofErr w:type="gramEnd"/>
-      <w:r>
-        <w:rPr>
-          <w:color w:val="000000"/>
-        </w:rPr>
-        <w:t xml:space="preserve"> represents the price of Bitcoin for the next day (this will be the target variable on which to make predictions)</w:t>
-      </w:r>
-    </w:p>
-    <w:p>
-      <w:pPr>
-        <w:numPr>
-          <w:ilvl w:val="3"/>
-          <w:numId w:val="1"/>
-        </w:numPr>
-        <w:pBdr>
-          <w:top w:val="nil"/>
-          <w:left w:val="nil"/>
-          <w:bottom w:val="nil"/>
-          <w:right w:val="nil"/>
-          <w:between w:val="nil"/>
-        </w:pBdr>
-        <w:spacing w:after="0"/>
-        <w:rPr>
-          <w:color w:val="000000"/>
-        </w:rPr>
-      </w:pPr>
-      <w:r>
-        <w:rPr>
-          <w:color w:val="000000"/>
-        </w:rPr>
-        <w:t xml:space="preserve">Rate of change: indicator that measures the percentage of price changes over a period of time, allows investors to spot security momentum and other </w:t>
-      </w:r>
-      <w:proofErr w:type="gramStart"/>
-      <w:r>
-        <w:rPr>
-          <w:color w:val="000000"/>
-        </w:rPr>
-        <w:t>trends</w:t>
-      </w:r>
-      <w:proofErr w:type="gramEnd"/>
-    </w:p>
-    <w:p>
-      <w:pPr>
-        <w:numPr>
-          <w:ilvl w:val="3"/>
-          <w:numId w:val="1"/>
-        </w:numPr>
-        <w:pBdr>
-          <w:top w:val="nil"/>
-          <w:left w:val="nil"/>
-          <w:bottom w:val="nil"/>
-          <w:right w:val="nil"/>
-          <w:between w:val="nil"/>
-        </w:pBdr>
-        <w:spacing w:after="0"/>
-      </w:pPr>
-      <w:r>
-        <w:rPr>
-          <w:color w:val="000000"/>
-        </w:rPr>
-        <w:lastRenderedPageBreak/>
-        <w:t xml:space="preserve">Simple Moving Averages: indicators that calculate the average price over a specified number of days. They are commonly used by traders to identify trends and potential buy or sell </w:t>
-      </w:r>
-      <w:proofErr w:type="gramStart"/>
-      <w:r>
-        <w:rPr>
-          <w:color w:val="000000"/>
-        </w:rPr>
-        <w:t>signals</w:t>
-      </w:r>
-      <w:proofErr w:type="gramEnd"/>
+          <w:color w:val="000000"/>
+          <w:lang w:val="it-IT"/>
+        </w:rPr>
+      </w:pPr>
+      <w:r>
+        <w:rPr>
+          <w:color w:val="000000"/>
+          <w:lang w:val="it-IT"/>
+        </w:rPr>
+        <w:t>Considerazioni finali sui risultati dei modelli</w:t>
+      </w:r>
     </w:p>
     <w:p>
       <w:pPr>
@@ -1071,81 +2064,59 @@
         </w:pBdr>
         <w:spacing w:after="0"/>
         <w:rPr>
-          <w:b/>
-          <w:bCs/>
-        </w:rPr>
-      </w:pPr>
-      <w:r>
-        <w:rPr>
-          <w:b/>
-          <w:bCs/>
-          <w:color w:val="000000"/>
-        </w:rPr>
-        <w:t>Dataset spit</w:t>
-      </w:r>
-    </w:p>
-    <w:p>
-      <w:pPr>
-        <w:pStyle w:val="Paragrafoelenco"/>
-        <w:numPr>
-          <w:ilvl w:val="2"/>
-          <w:numId w:val="1"/>
-        </w:numPr>
-        <w:pBdr>
-          <w:top w:val="nil"/>
-          <w:left w:val="nil"/>
-          <w:bottom w:val="nil"/>
-          <w:right w:val="nil"/>
-          <w:between w:val="nil"/>
-        </w:pBdr>
-        <w:spacing w:after="0"/>
-      </w:pPr>
-      <w:r>
-        <w:t>I decided to split the dataset into two sets:</w:t>
-      </w:r>
-    </w:p>
-    <w:p>
-      <w:pPr>
-        <w:numPr>
-          <w:ilvl w:val="2"/>
-          <w:numId w:val="1"/>
-        </w:numPr>
-        <w:pBdr>
-          <w:top w:val="nil"/>
-          <w:left w:val="nil"/>
-          <w:bottom w:val="nil"/>
-          <w:right w:val="nil"/>
-          <w:between w:val="nil"/>
-        </w:pBdr>
-        <w:spacing w:after="0"/>
-      </w:pPr>
-      <w:r>
-        <w:t xml:space="preserve">Train / Validation set: will be used to train the models and validate the </w:t>
-      </w:r>
-      <w:proofErr w:type="gramStart"/>
-      <w:r>
-        <w:t>performances</w:t>
-      </w:r>
-      <w:proofErr w:type="gramEnd"/>
-    </w:p>
-    <w:p>
-      <w:pPr>
-        <w:numPr>
-          <w:ilvl w:val="2"/>
-          <w:numId w:val="1"/>
-        </w:numPr>
-        <w:pBdr>
-          <w:top w:val="nil"/>
-          <w:left w:val="nil"/>
-          <w:bottom w:val="nil"/>
-          <w:right w:val="nil"/>
-          <w:between w:val="nil"/>
-        </w:pBdr>
-        <w:spacing w:after="0"/>
-      </w:pPr>
-      <w:r>
-        <w:t>Test set: will be used to perform price prediction on never-before-seen data (the last 3 months of the original dataset will be used).</w:t>
-      </w:r>
+          <w:color w:val="000000"/>
+        </w:rPr>
+      </w:pPr>
+      <w:proofErr w:type="spellStart"/>
+      <w:r>
+        <w:rPr>
+          <w:color w:val="000000"/>
+        </w:rPr>
+        <w:t>Risposta</w:t>
+      </w:r>
+      <w:proofErr w:type="spellEnd"/>
+      <w:r>
+        <w:rPr>
+          <w:color w:val="000000"/>
+        </w:rPr>
+        <w:t xml:space="preserve"> </w:t>
+      </w:r>
+      <w:proofErr w:type="spellStart"/>
+      <w:r>
+        <w:rPr>
+          <w:color w:val="000000"/>
+        </w:rPr>
+        <w:t>alla</w:t>
+      </w:r>
+      <w:proofErr w:type="spellEnd"/>
+      <w:r>
+        <w:rPr>
+          <w:color w:val="000000"/>
+        </w:rPr>
+        <w:t xml:space="preserve"> </w:t>
+      </w:r>
+      <w:proofErr w:type="spellStart"/>
+      <w:r>
+        <w:rPr>
+          <w:color w:val="000000"/>
+        </w:rPr>
+        <w:t>domanda</w:t>
+      </w:r>
+      <w:proofErr w:type="spellEnd"/>
+      <w:r>
+        <w:rPr>
+          <w:color w:val="000000"/>
+        </w:rPr>
+        <w:t xml:space="preserve"> </w:t>
+      </w:r>
+      <w:proofErr w:type="spellStart"/>
+      <w:r>
+        <w:rPr>
+          <w:color w:val="000000"/>
+        </w:rPr>
+        <w:t>iniziale</w:t>
+      </w:r>
+      <w:proofErr w:type="spellEnd"/>
     </w:p>
     <w:p>
       <w:pPr>
@@ -1161,1107 +2132,16 @@
           <w:between w:val="nil"/>
         </w:pBdr>
         <w:spacing w:after="0"/>
-      </w:pPr>
-      <w:r>
-        <w:rPr>
-          <w:b/>
-        </w:rPr>
-        <w:t>Feature selection</w:t>
-      </w:r>
-    </w:p>
-    <w:p>
-      <w:pPr>
-        <w:numPr>
-          <w:ilvl w:val="2"/>
-          <w:numId w:val="1"/>
-        </w:numPr>
-        <w:pBdr>
-          <w:top w:val="nil"/>
-          <w:left w:val="nil"/>
-          <w:bottom w:val="nil"/>
-          <w:right w:val="nil"/>
-          <w:between w:val="nil"/>
-        </w:pBdr>
-        <w:spacing w:after="0"/>
-      </w:pPr>
-      <w:proofErr w:type="gramStart"/>
-      <w:r>
-        <w:t>Finally</w:t>
-      </w:r>
-      <w:proofErr w:type="gramEnd"/>
-      <w:r>
-        <w:t xml:space="preserve"> I decided to select features based on their correlation with the market price using the Pearson method.</w:t>
-      </w:r>
-    </w:p>
-    <w:p>
-      <w:pPr>
-        <w:numPr>
-          <w:ilvl w:val="2"/>
-          <w:numId w:val="1"/>
-        </w:numPr>
-        <w:pBdr>
-          <w:top w:val="nil"/>
-          <w:left w:val="nil"/>
-          <w:bottom w:val="nil"/>
-          <w:right w:val="nil"/>
-          <w:between w:val="nil"/>
-        </w:pBdr>
-        <w:spacing w:after="0"/>
-      </w:pPr>
-      <w:r>
-        <w:t>They were divided into 3 groups to see the differences according to their use:</w:t>
-      </w:r>
-    </w:p>
-    <w:p>
-      <w:pPr>
-        <w:numPr>
-          <w:ilvl w:val="3"/>
-          <w:numId w:val="1"/>
-        </w:numPr>
-        <w:pBdr>
-          <w:top w:val="nil"/>
-          <w:left w:val="nil"/>
-          <w:bottom w:val="nil"/>
-          <w:right w:val="nil"/>
-          <w:between w:val="nil"/>
-        </w:pBdr>
-        <w:spacing w:after="0"/>
-      </w:pPr>
-      <w:r>
-        <w:t>All: contains all features</w:t>
-      </w:r>
-    </w:p>
-    <w:p>
-      <w:pPr>
-        <w:numPr>
-          <w:ilvl w:val="3"/>
-          <w:numId w:val="1"/>
-        </w:numPr>
-        <w:pBdr>
-          <w:top w:val="nil"/>
-          <w:left w:val="nil"/>
-          <w:bottom w:val="nil"/>
-          <w:right w:val="nil"/>
-          <w:between w:val="nil"/>
-        </w:pBdr>
-        <w:spacing w:after="0"/>
-      </w:pPr>
-      <w:r>
-        <w:t xml:space="preserve">Most correlated: contains features that have a correlation value &gt; </w:t>
-      </w:r>
-      <w:proofErr w:type="gramStart"/>
-      <w:r>
-        <w:t>0.7</w:t>
-      </w:r>
-      <w:proofErr w:type="gramEnd"/>
-    </w:p>
-    <w:p>
-      <w:pPr>
-        <w:numPr>
-          <w:ilvl w:val="3"/>
-          <w:numId w:val="1"/>
-        </w:numPr>
-        <w:pBdr>
-          <w:top w:val="nil"/>
-          <w:left w:val="nil"/>
-          <w:bottom w:val="nil"/>
-          <w:right w:val="nil"/>
-          <w:between w:val="nil"/>
-        </w:pBdr>
-        <w:spacing w:after="0"/>
-      </w:pPr>
-      <w:r>
-        <w:t>Least correlated: contains the features that have a correlation value &lt;= 0.7</w:t>
-      </w:r>
-    </w:p>
-    <w:p>
-      <w:pPr>
-        <w:numPr>
-          <w:ilvl w:val="0"/>
-          <w:numId w:val="1"/>
-        </w:numPr>
-        <w:pBdr>
-          <w:top w:val="nil"/>
-          <w:left w:val="nil"/>
-          <w:bottom w:val="nil"/>
-          <w:right w:val="nil"/>
-          <w:between w:val="nil"/>
-        </w:pBdr>
-        <w:spacing w:after="0"/>
-        <w:rPr>
-          <w:color w:val="000000"/>
-          <w:lang w:val="it-IT"/>
-        </w:rPr>
-      </w:pPr>
-      <w:r>
-        <w:rPr>
-          <w:b/>
-          <w:color w:val="000000"/>
-          <w:lang w:val="it-IT"/>
-        </w:rPr>
-        <w:t xml:space="preserve">Models </w:t>
-      </w:r>
+        <w:rPr>
+          <w:color w:val="000000"/>
+        </w:rPr>
+      </w:pPr>
       <w:proofErr w:type="spellStart"/>
       <w:r>
         <w:rPr>
-          <w:b/>
-          <w:color w:val="000000"/>
-          <w:lang w:val="it-IT"/>
-        </w:rPr>
-        <w:t>train</w:t>
-      </w:r>
-      <w:proofErr w:type="spellEnd"/>
-      <w:r>
-        <w:rPr>
-          <w:b/>
-          <w:color w:val="000000"/>
-          <w:lang w:val="it-IT"/>
-        </w:rPr>
-        <w:t xml:space="preserve"> / </w:t>
-      </w:r>
-      <w:proofErr w:type="spellStart"/>
-      <w:r>
-        <w:rPr>
-          <w:b/>
-          <w:color w:val="000000"/>
-          <w:lang w:val="it-IT"/>
-        </w:rPr>
-        <w:t>validation</w:t>
-      </w:r>
-      <w:proofErr w:type="spellEnd"/>
-    </w:p>
-    <w:p>
-      <w:pPr>
-        <w:numPr>
-          <w:ilvl w:val="1"/>
-          <w:numId w:val="1"/>
-        </w:numPr>
-        <w:pBdr>
-          <w:top w:val="nil"/>
-          <w:left w:val="nil"/>
-          <w:bottom w:val="nil"/>
-          <w:right w:val="nil"/>
-          <w:between w:val="nil"/>
-        </w:pBdr>
-        <w:spacing w:after="0"/>
-        <w:rPr>
-          <w:bCs/>
-          <w:color w:val="000000"/>
-        </w:rPr>
-      </w:pPr>
-      <w:proofErr w:type="spellStart"/>
-      <w:r>
-        <w:rPr>
-          <w:bCs/>
-          <w:color w:val="000000"/>
-          <w:lang w:val="it-IT"/>
-        </w:rPr>
-        <w:t>Algorithms</w:t>
-      </w:r>
-      <w:proofErr w:type="spellEnd"/>
-      <w:r>
-        <w:rPr>
-          <w:bCs/>
-          <w:color w:val="000000"/>
-          <w:lang w:val="it-IT"/>
-        </w:rPr>
-        <w:t xml:space="preserve"> </w:t>
-      </w:r>
-      <w:proofErr w:type="spellStart"/>
-      <w:r>
-        <w:rPr>
-          <w:bCs/>
-          <w:color w:val="000000"/>
-          <w:lang w:val="it-IT"/>
-        </w:rPr>
-        <w:t>used</w:t>
-      </w:r>
-      <w:proofErr w:type="spellEnd"/>
-    </w:p>
-    <w:p>
-      <w:pPr>
-        <w:numPr>
-          <w:ilvl w:val="2"/>
-          <w:numId w:val="1"/>
-        </w:numPr>
-        <w:pBdr>
-          <w:top w:val="nil"/>
-          <w:left w:val="nil"/>
-          <w:bottom w:val="nil"/>
-          <w:right w:val="nil"/>
-          <w:between w:val="nil"/>
-        </w:pBdr>
-        <w:spacing w:after="0"/>
-        <w:rPr>
-          <w:color w:val="000000"/>
-        </w:rPr>
-      </w:pPr>
-      <w:r>
-        <w:rPr>
-          <w:color w:val="000000"/>
-        </w:rPr>
-        <w:t>Linear regression</w:t>
-      </w:r>
-    </w:p>
-    <w:p>
-      <w:pPr>
-        <w:numPr>
-          <w:ilvl w:val="2"/>
-          <w:numId w:val="1"/>
-        </w:numPr>
-        <w:pBdr>
-          <w:top w:val="nil"/>
-          <w:left w:val="nil"/>
-          <w:bottom w:val="nil"/>
-          <w:right w:val="nil"/>
-          <w:between w:val="nil"/>
-        </w:pBdr>
-        <w:spacing w:after="0"/>
-        <w:rPr>
-          <w:color w:val="000000"/>
-        </w:rPr>
-      </w:pPr>
-      <w:r>
-        <w:rPr>
-          <w:color w:val="000000"/>
-        </w:rPr>
-        <w:t xml:space="preserve">Generalized linear </w:t>
-      </w:r>
-      <w:proofErr w:type="gramStart"/>
-      <w:r>
-        <w:rPr>
-          <w:color w:val="000000"/>
-        </w:rPr>
-        <w:t>regression</w:t>
-      </w:r>
-      <w:proofErr w:type="gramEnd"/>
-    </w:p>
-    <w:p>
-      <w:pPr>
-        <w:numPr>
-          <w:ilvl w:val="2"/>
-          <w:numId w:val="1"/>
-        </w:numPr>
-        <w:pBdr>
-          <w:top w:val="nil"/>
-          <w:left w:val="nil"/>
-          <w:bottom w:val="nil"/>
-          <w:right w:val="nil"/>
-          <w:between w:val="nil"/>
-        </w:pBdr>
-        <w:spacing w:after="0"/>
-      </w:pPr>
-      <w:r>
-        <w:rPr>
-          <w:color w:val="000000"/>
-        </w:rPr>
-        <w:t>Random forest regressor</w:t>
-      </w:r>
-    </w:p>
-    <w:p>
-      <w:pPr>
-        <w:numPr>
-          <w:ilvl w:val="2"/>
-          <w:numId w:val="1"/>
-        </w:numPr>
-        <w:pBdr>
-          <w:top w:val="nil"/>
-          <w:left w:val="nil"/>
-          <w:bottom w:val="nil"/>
-          <w:right w:val="nil"/>
-          <w:between w:val="nil"/>
-        </w:pBdr>
-        <w:spacing w:after="0"/>
-      </w:pPr>
-      <w:r>
-        <w:rPr>
-          <w:color w:val="000000"/>
-        </w:rPr>
-        <w:t>Gradient boosting tree</w:t>
-      </w:r>
-    </w:p>
-    <w:p>
-      <w:pPr>
-        <w:pStyle w:val="Paragrafoelenco"/>
-        <w:numPr>
-          <w:ilvl w:val="1"/>
-          <w:numId w:val="1"/>
-        </w:numPr>
-        <w:pBdr>
-          <w:top w:val="nil"/>
-          <w:left w:val="nil"/>
-          <w:bottom w:val="nil"/>
-          <w:right w:val="nil"/>
-          <w:between w:val="nil"/>
-        </w:pBdr>
-        <w:spacing w:after="0"/>
-      </w:pPr>
-      <w:r>
-        <w:t xml:space="preserve">Metrics </w:t>
-      </w:r>
-      <w:proofErr w:type="gramStart"/>
-      <w:r>
-        <w:t>used</w:t>
-      </w:r>
-      <w:proofErr w:type="gramEnd"/>
-    </w:p>
-    <w:p>
-      <w:pPr>
-        <w:numPr>
-          <w:ilvl w:val="2"/>
-          <w:numId w:val="1"/>
-        </w:numPr>
-        <w:pBdr>
-          <w:top w:val="nil"/>
-          <w:left w:val="nil"/>
-          <w:bottom w:val="nil"/>
-          <w:right w:val="nil"/>
-          <w:between w:val="nil"/>
-        </w:pBdr>
-        <w:spacing w:after="0"/>
-      </w:pPr>
-      <w:proofErr w:type="gramStart"/>
-      <w:r>
-        <w:rPr>
-          <w:color w:val="000000"/>
-        </w:rPr>
-        <w:t>RMSE,  MSE</w:t>
-      </w:r>
-      <w:proofErr w:type="gramEnd"/>
-      <w:r>
-        <w:rPr>
-          <w:color w:val="000000"/>
-        </w:rPr>
-        <w:t>, MAE</w:t>
-      </w:r>
-      <w:r>
-        <w:rPr>
-          <w:color w:val="000000"/>
-        </w:rPr>
-        <w:t>, MAPE</w:t>
-      </w:r>
-      <w:r>
-        <w:rPr>
-          <w:color w:val="000000"/>
-        </w:rPr>
-        <w:t>, R2, R2adj</w:t>
-      </w:r>
-    </w:p>
-    <w:p>
-      <w:pPr>
-        <w:numPr>
-          <w:ilvl w:val="1"/>
-          <w:numId w:val="1"/>
-        </w:numPr>
-        <w:pBdr>
-          <w:top w:val="nil"/>
-          <w:left w:val="nil"/>
-          <w:bottom w:val="nil"/>
-          <w:right w:val="nil"/>
-          <w:between w:val="nil"/>
-        </w:pBdr>
-        <w:spacing w:after="0"/>
-        <w:rPr>
-          <w:b/>
-          <w:bCs/>
-        </w:rPr>
-      </w:pPr>
-      <w:r>
-        <w:rPr>
-          <w:b/>
-          <w:bCs/>
-          <w:color w:val="000000"/>
-        </w:rPr>
-        <w:t>Pipeline</w:t>
-      </w:r>
-    </w:p>
-    <w:p>
-      <w:pPr>
-        <w:numPr>
-          <w:ilvl w:val="2"/>
-          <w:numId w:val="1"/>
-        </w:numPr>
-        <w:pBdr>
-          <w:top w:val="nil"/>
-          <w:left w:val="nil"/>
-          <w:bottom w:val="nil"/>
-          <w:right w:val="nil"/>
-          <w:between w:val="nil"/>
-        </w:pBdr>
-        <w:spacing w:after="0"/>
-      </w:pPr>
-      <w:proofErr w:type="gramStart"/>
-      <w:r>
-        <w:t>In order to</w:t>
-      </w:r>
-      <w:proofErr w:type="gramEnd"/>
-      <w:r>
-        <w:t xml:space="preserve"> train and validate the model, I'll try several approaches:</w:t>
-      </w:r>
-    </w:p>
-    <w:p>
-      <w:pPr>
-        <w:numPr>
-          <w:ilvl w:val="3"/>
-          <w:numId w:val="1"/>
-        </w:numPr>
-        <w:pBdr>
-          <w:top w:val="nil"/>
-          <w:left w:val="nil"/>
-          <w:bottom w:val="nil"/>
-          <w:right w:val="nil"/>
-          <w:between w:val="nil"/>
-        </w:pBdr>
-        <w:spacing w:after="0"/>
-      </w:pPr>
-      <w:r>
-        <w:t>Simple:</w:t>
-      </w:r>
-      <w:r>
-        <w:t xml:space="preserve"> </w:t>
-      </w:r>
-      <w:r>
-        <w:t>Make predictions using the chosen base model</w:t>
-      </w:r>
-    </w:p>
-    <w:p>
-      <w:pPr>
-        <w:numPr>
-          <w:ilvl w:val="3"/>
-          <w:numId w:val="1"/>
-        </w:numPr>
-        <w:pBdr>
-          <w:top w:val="nil"/>
-          <w:left w:val="nil"/>
-          <w:bottom w:val="nil"/>
-          <w:right w:val="nil"/>
-          <w:between w:val="nil"/>
-        </w:pBdr>
-        <w:spacing w:after="0"/>
-      </w:pPr>
-      <w:r>
-        <w:t>S</w:t>
-      </w:r>
-      <w:r>
-        <w:t xml:space="preserve">imple with normalization: Like the previous one but features are </w:t>
-      </w:r>
-      <w:proofErr w:type="gramStart"/>
-      <w:r>
-        <w:t>normalized</w:t>
-      </w:r>
-      <w:proofErr w:type="gramEnd"/>
-    </w:p>
-    <w:p>
-      <w:pPr>
-        <w:numPr>
-          <w:ilvl w:val="2"/>
-          <w:numId w:val="1"/>
-        </w:numPr>
-        <w:pBdr>
-          <w:top w:val="nil"/>
-          <w:left w:val="nil"/>
-          <w:bottom w:val="nil"/>
-          <w:right w:val="nil"/>
-          <w:between w:val="nil"/>
-        </w:pBdr>
-        <w:spacing w:after="0"/>
-      </w:pPr>
-      <w:r>
-        <w:t>At this point, the features that gave on average the most satisfactory results (for each model) are chosen and proceeded with:</w:t>
-      </w:r>
-    </w:p>
-    <w:p>
-      <w:pPr>
-        <w:numPr>
-          <w:ilvl w:val="3"/>
-          <w:numId w:val="1"/>
-        </w:numPr>
-        <w:pBdr>
-          <w:top w:val="nil"/>
-          <w:left w:val="nil"/>
-          <w:bottom w:val="nil"/>
-          <w:right w:val="nil"/>
-          <w:between w:val="nil"/>
-        </w:pBdr>
-        <w:spacing w:after="0"/>
-      </w:pPr>
-      <w:r>
-        <w:t xml:space="preserve">Hyperparameter </w:t>
-      </w:r>
-      <w:proofErr w:type="gramStart"/>
-      <w:r>
-        <w:t>tuning:</w:t>
-      </w:r>
-      <w:proofErr w:type="gramEnd"/>
-      <w:r>
-        <w:t xml:space="preserve"> model validation to find the best parameters to use</w:t>
-      </w:r>
-    </w:p>
-    <w:p>
-      <w:pPr>
-        <w:numPr>
-          <w:ilvl w:val="3"/>
-          <w:numId w:val="1"/>
-        </w:numPr>
-        <w:pBdr>
-          <w:top w:val="nil"/>
-          <w:left w:val="nil"/>
-          <w:bottom w:val="nil"/>
-          <w:right w:val="nil"/>
-          <w:between w:val="nil"/>
-        </w:pBdr>
-        <w:spacing w:after="0"/>
-      </w:pPr>
-      <w:r>
-        <w:t xml:space="preserve">Cross Validation: validate the performance of the model with the chosen </w:t>
-      </w:r>
-      <w:proofErr w:type="gramStart"/>
-      <w:r>
-        <w:t>parameters</w:t>
-      </w:r>
-      <w:proofErr w:type="gramEnd"/>
-    </w:p>
-    <w:p>
-      <w:pPr>
-        <w:numPr>
-          <w:ilvl w:val="4"/>
-          <w:numId w:val="1"/>
-        </w:numPr>
-        <w:pBdr>
-          <w:top w:val="nil"/>
-          <w:left w:val="nil"/>
-          <w:bottom w:val="nil"/>
-          <w:right w:val="nil"/>
-          <w:between w:val="nil"/>
-        </w:pBdr>
-        <w:spacing w:after="0"/>
-        <w:rPr>
-          <w:b/>
-          <w:bCs/>
-        </w:rPr>
-      </w:pPr>
-      <w:r>
-        <w:rPr>
-          <w:b/>
-          <w:bCs/>
-          <w:color w:val="000000"/>
-        </w:rPr>
-        <w:t>Note: explain how Walking Forward Cross Validation works and the voting system</w:t>
-      </w:r>
-      <w:r>
-        <w:rPr>
-          <w:b/>
-          <w:bCs/>
-        </w:rPr>
-        <w:t xml:space="preserve"> </w:t>
-      </w:r>
-      <w:r>
-        <w:rPr>
-          <w:rFonts w:ascii="Segoe UI Emoji" w:hAnsi="Segoe UI Emoji" w:cs="Segoe UI Emoji"/>
-          <w:b/>
-          <w:bCs/>
-        </w:rPr>
-        <w:t>❗</w:t>
-      </w:r>
-    </w:p>
-    <w:p>
-      <w:pPr>
-        <w:numPr>
-          <w:ilvl w:val="3"/>
-          <w:numId w:val="1"/>
-        </w:numPr>
-        <w:pBdr>
-          <w:top w:val="nil"/>
-          <w:left w:val="nil"/>
-          <w:bottom w:val="nil"/>
-          <w:right w:val="nil"/>
-          <w:between w:val="nil"/>
-        </w:pBdr>
-        <w:spacing w:after="0"/>
-      </w:pPr>
-      <w:r>
-        <w:t xml:space="preserve">Validate final model: validate the model with the chosen </w:t>
-      </w:r>
-      <w:proofErr w:type="gramStart"/>
-      <w:r>
-        <w:t>parameters</w:t>
-      </w:r>
-      <w:proofErr w:type="gramEnd"/>
-    </w:p>
-    <w:p>
-      <w:pPr>
-        <w:numPr>
-          <w:ilvl w:val="3"/>
-          <w:numId w:val="1"/>
-        </w:numPr>
-        <w:pBdr>
-          <w:top w:val="nil"/>
-          <w:left w:val="nil"/>
-          <w:bottom w:val="nil"/>
-          <w:right w:val="nil"/>
-          <w:between w:val="nil"/>
-        </w:pBdr>
-        <w:spacing w:after="0"/>
-      </w:pPr>
-      <w:r>
-        <w:t xml:space="preserve">Train final model: train the final model on the whole train / validation set to be ready to make predictions on market </w:t>
-      </w:r>
-      <w:proofErr w:type="gramStart"/>
-      <w:r>
-        <w:t>price</w:t>
-      </w:r>
-      <w:proofErr w:type="gramEnd"/>
-    </w:p>
-    <w:p>
-      <w:pPr>
-        <w:numPr>
-          <w:ilvl w:val="1"/>
-          <w:numId w:val="1"/>
-        </w:numPr>
-        <w:pBdr>
-          <w:top w:val="nil"/>
-          <w:left w:val="nil"/>
-          <w:bottom w:val="nil"/>
-          <w:right w:val="nil"/>
-          <w:between w:val="nil"/>
-        </w:pBdr>
-        <w:spacing w:after="0"/>
-        <w:rPr>
-          <w:b/>
-          <w:bCs/>
-        </w:rPr>
-      </w:pPr>
-      <w:r>
-        <w:rPr>
-          <w:b/>
-          <w:bCs/>
-          <w:color w:val="000000"/>
-        </w:rPr>
-        <w:t>Results</w:t>
-      </w:r>
-    </w:p>
-    <w:p>
-      <w:pPr>
-        <w:numPr>
-          <w:ilvl w:val="2"/>
-          <w:numId w:val="1"/>
-        </w:numPr>
-        <w:pBdr>
-          <w:top w:val="nil"/>
-          <w:left w:val="nil"/>
-          <w:bottom w:val="nil"/>
-          <w:right w:val="nil"/>
-          <w:between w:val="nil"/>
-        </w:pBdr>
-        <w:spacing w:after="0"/>
-        <w:rPr>
-          <w:b/>
-          <w:bCs/>
-        </w:rPr>
-      </w:pPr>
-      <w:r>
-        <w:rPr>
-          <w:rFonts w:ascii="Segoe UI Emoji" w:hAnsi="Segoe UI Emoji" w:cs="Segoe UI Emoji"/>
-          <w:b/>
-          <w:bCs/>
-        </w:rPr>
-        <w:t>❓</w:t>
-      </w:r>
-    </w:p>
-    <w:p>
-      <w:pPr>
-        <w:numPr>
-          <w:ilvl w:val="0"/>
-          <w:numId w:val="1"/>
-        </w:numPr>
-        <w:pBdr>
-          <w:top w:val="nil"/>
-          <w:left w:val="nil"/>
-          <w:bottom w:val="nil"/>
-          <w:right w:val="nil"/>
-          <w:between w:val="nil"/>
-        </w:pBdr>
-        <w:spacing w:after="0"/>
-        <w:rPr>
-          <w:b/>
-          <w:color w:val="000000"/>
-        </w:rPr>
-      </w:pPr>
-      <w:r>
-        <w:rPr>
-          <w:b/>
-          <w:color w:val="000000"/>
-        </w:rPr>
-        <w:t>Model</w:t>
-      </w:r>
-      <w:r>
-        <w:rPr>
-          <w:b/>
-          <w:color w:val="000000"/>
-        </w:rPr>
-        <w:t>s</w:t>
-      </w:r>
-      <w:r>
-        <w:rPr>
-          <w:b/>
-          <w:color w:val="000000"/>
-        </w:rPr>
-        <w:t xml:space="preserve"> testing </w:t>
-      </w:r>
-    </w:p>
-    <w:p>
-      <w:pPr>
-        <w:numPr>
-          <w:ilvl w:val="1"/>
-          <w:numId w:val="1"/>
-        </w:numPr>
-        <w:pBdr>
-          <w:top w:val="nil"/>
-          <w:left w:val="nil"/>
-          <w:bottom w:val="nil"/>
-          <w:right w:val="nil"/>
-          <w:between w:val="nil"/>
-        </w:pBdr>
-        <w:spacing w:after="0"/>
-        <w:rPr>
-          <w:b/>
-          <w:bCs/>
-        </w:rPr>
-      </w:pPr>
-      <w:r>
-        <w:rPr>
-          <w:b/>
-          <w:bCs/>
-          <w:color w:val="000000"/>
-        </w:rPr>
-        <w:t>Pipeline</w:t>
-      </w:r>
-    </w:p>
-    <w:p>
-      <w:pPr>
-        <w:numPr>
-          <w:ilvl w:val="2"/>
-          <w:numId w:val="1"/>
-        </w:numPr>
-        <w:pBdr>
-          <w:top w:val="nil"/>
-          <w:left w:val="nil"/>
-          <w:bottom w:val="nil"/>
-          <w:right w:val="nil"/>
-          <w:between w:val="nil"/>
-        </w:pBdr>
-        <w:spacing w:after="0"/>
-      </w:pPr>
-      <w:r>
-        <w:t xml:space="preserve">After loading the final previously trained models, the test set is divided into further </w:t>
-      </w:r>
-      <w:proofErr w:type="gramStart"/>
-      <w:r>
-        <w:t>mini-sets</w:t>
-      </w:r>
-      <w:proofErr w:type="gramEnd"/>
-      <w:r>
-        <w:t xml:space="preserve"> of 1 week, 15 days, 1 month and 3 months to see how the models' performance degrades as time increases.</w:t>
-      </w:r>
-    </w:p>
-    <w:p>
-      <w:pPr>
-        <w:numPr>
-          <w:ilvl w:val="1"/>
-          <w:numId w:val="1"/>
-        </w:numPr>
-        <w:pBdr>
-          <w:top w:val="nil"/>
-          <w:left w:val="nil"/>
-          <w:bottom w:val="nil"/>
-          <w:right w:val="nil"/>
-          <w:between w:val="nil"/>
-        </w:pBdr>
-        <w:spacing w:after="0"/>
-        <w:rPr>
-          <w:b/>
-          <w:bCs/>
-        </w:rPr>
-      </w:pPr>
-      <w:r>
-        <w:rPr>
-          <w:b/>
-          <w:bCs/>
-          <w:color w:val="000000"/>
-        </w:rPr>
-        <w:t>Results</w:t>
-      </w:r>
-    </w:p>
-    <w:p>
-      <w:pPr>
-        <w:numPr>
-          <w:ilvl w:val="2"/>
-          <w:numId w:val="1"/>
-        </w:numPr>
-        <w:pBdr>
-          <w:top w:val="nil"/>
-          <w:left w:val="nil"/>
-          <w:bottom w:val="nil"/>
-          <w:right w:val="nil"/>
-          <w:between w:val="nil"/>
-        </w:pBdr>
-        <w:spacing w:after="0"/>
-        <w:rPr>
-          <w:color w:val="000000"/>
-        </w:rPr>
-      </w:pPr>
-      <w:r>
-        <w:rPr>
-          <w:rFonts w:ascii="Segoe UI Emoji" w:hAnsi="Segoe UI Emoji" w:cs="Segoe UI Emoji"/>
-          <w:color w:val="000000"/>
-        </w:rPr>
-        <w:t>❓</w:t>
-      </w:r>
-    </w:p>
-    <w:p>
-      <w:pPr>
-        <w:numPr>
-          <w:ilvl w:val="0"/>
-          <w:numId w:val="1"/>
-        </w:numPr>
-        <w:pBdr>
-          <w:top w:val="nil"/>
-          <w:left w:val="nil"/>
-          <w:bottom w:val="nil"/>
-          <w:right w:val="nil"/>
-          <w:between w:val="nil"/>
-        </w:pBdr>
-        <w:spacing w:after="0"/>
-        <w:rPr>
-          <w:b/>
-          <w:color w:val="000000"/>
-        </w:rPr>
-      </w:pPr>
-      <w:r>
-        <w:rPr>
-          <w:b/>
-          <w:color w:val="000000"/>
-        </w:rPr>
-        <w:t>Conclusions</w:t>
-      </w:r>
-    </w:p>
-    <w:p>
-      <w:pPr>
-        <w:numPr>
-          <w:ilvl w:val="1"/>
-          <w:numId w:val="1"/>
-        </w:numPr>
-        <w:pBdr>
-          <w:top w:val="nil"/>
-          <w:left w:val="nil"/>
-          <w:bottom w:val="nil"/>
-          <w:right w:val="nil"/>
-          <w:between w:val="nil"/>
-        </w:pBdr>
-        <w:spacing w:after="0"/>
-        <w:rPr>
-          <w:color w:val="000000"/>
-        </w:rPr>
-      </w:pPr>
-      <w:proofErr w:type="spellStart"/>
-      <w:r>
-        <w:rPr>
-          <w:color w:val="000000"/>
-        </w:rPr>
-        <w:t>Vantaggi</w:t>
-      </w:r>
-      <w:proofErr w:type="spellEnd"/>
-      <w:r>
-        <w:rPr>
-          <w:color w:val="000000"/>
-        </w:rPr>
-        <w:t xml:space="preserve"> del dataset time series</w:t>
-      </w:r>
-    </w:p>
-    <w:p>
-      <w:pPr>
-        <w:numPr>
-          <w:ilvl w:val="1"/>
-          <w:numId w:val="1"/>
-        </w:numPr>
-        <w:pBdr>
-          <w:top w:val="nil"/>
-          <w:left w:val="nil"/>
-          <w:bottom w:val="nil"/>
-          <w:right w:val="nil"/>
-          <w:between w:val="nil"/>
-        </w:pBdr>
-        <w:spacing w:after="0"/>
-        <w:rPr>
-          <w:color w:val="000000"/>
-        </w:rPr>
-      </w:pPr>
-      <w:proofErr w:type="spellStart"/>
-      <w:r>
-        <w:rPr>
-          <w:color w:val="000000"/>
-        </w:rPr>
-        <w:t>Considerazione</w:t>
-      </w:r>
-      <w:proofErr w:type="spellEnd"/>
-      <w:r>
-        <w:rPr>
-          <w:color w:val="000000"/>
-        </w:rPr>
-        <w:t xml:space="preserve"> finale </w:t>
-      </w:r>
-      <w:proofErr w:type="spellStart"/>
-      <w:r>
-        <w:rPr>
-          <w:color w:val="000000"/>
-        </w:rPr>
-        <w:t>sulle</w:t>
-      </w:r>
-      <w:proofErr w:type="spellEnd"/>
-      <w:r>
-        <w:rPr>
-          <w:color w:val="000000"/>
-        </w:rPr>
-        <w:t xml:space="preserve"> features </w:t>
-      </w:r>
-      <w:proofErr w:type="spellStart"/>
-      <w:proofErr w:type="gramStart"/>
-      <w:r>
-        <w:rPr>
-          <w:color w:val="000000"/>
-        </w:rPr>
-        <w:t>utilizzate</w:t>
-      </w:r>
-      <w:proofErr w:type="spellEnd"/>
-      <w:proofErr w:type="gramEnd"/>
-      <w:r>
-        <w:rPr>
-          <w:color w:val="000000"/>
-        </w:rPr>
-        <w:t xml:space="preserve"> </w:t>
-      </w:r>
-    </w:p>
-    <w:p>
-      <w:pPr>
-        <w:numPr>
-          <w:ilvl w:val="1"/>
-          <w:numId w:val="1"/>
-        </w:numPr>
-        <w:pBdr>
-          <w:top w:val="nil"/>
-          <w:left w:val="nil"/>
-          <w:bottom w:val="nil"/>
-          <w:right w:val="nil"/>
-          <w:between w:val="nil"/>
-        </w:pBdr>
-        <w:spacing w:after="0"/>
-        <w:rPr>
-          <w:color w:val="000000"/>
-          <w:lang w:val="it-IT"/>
-        </w:rPr>
-      </w:pPr>
-      <w:r>
-        <w:rPr>
-          <w:color w:val="000000"/>
-          <w:lang w:val="it-IT"/>
-        </w:rPr>
-        <w:t>Considerazioni finali sui risultati dei modelli</w:t>
-      </w:r>
-    </w:p>
-    <w:p>
-      <w:pPr>
-        <w:numPr>
-          <w:ilvl w:val="1"/>
-          <w:numId w:val="1"/>
-        </w:numPr>
-        <w:pBdr>
-          <w:top w:val="nil"/>
-          <w:left w:val="nil"/>
-          <w:bottom w:val="nil"/>
-          <w:right w:val="nil"/>
-          <w:between w:val="nil"/>
-        </w:pBdr>
-        <w:spacing w:after="0"/>
-        <w:rPr>
-          <w:color w:val="000000"/>
-        </w:rPr>
-      </w:pPr>
-      <w:proofErr w:type="spellStart"/>
-      <w:r>
-        <w:rPr>
-          <w:color w:val="000000"/>
-        </w:rPr>
-        <w:lastRenderedPageBreak/>
-        <w:t>Risposta</w:t>
-      </w:r>
-      <w:proofErr w:type="spellEnd"/>
-      <w:r>
-        <w:rPr>
-          <w:color w:val="000000"/>
-        </w:rPr>
-        <w:t xml:space="preserve"> </w:t>
-      </w:r>
-      <w:proofErr w:type="spellStart"/>
-      <w:r>
-        <w:rPr>
-          <w:color w:val="000000"/>
-        </w:rPr>
-        <w:t>alla</w:t>
-      </w:r>
-      <w:proofErr w:type="spellEnd"/>
-      <w:r>
-        <w:rPr>
-          <w:color w:val="000000"/>
-        </w:rPr>
-        <w:t xml:space="preserve"> </w:t>
-      </w:r>
-      <w:proofErr w:type="spellStart"/>
-      <w:r>
-        <w:rPr>
-          <w:color w:val="000000"/>
-        </w:rPr>
-        <w:t>domanda</w:t>
-      </w:r>
-      <w:proofErr w:type="spellEnd"/>
-      <w:r>
-        <w:rPr>
-          <w:color w:val="000000"/>
-        </w:rPr>
-        <w:t xml:space="preserve"> </w:t>
-      </w:r>
-      <w:proofErr w:type="spellStart"/>
-      <w:r>
-        <w:rPr>
-          <w:color w:val="000000"/>
-        </w:rPr>
-        <w:t>iniziale</w:t>
-      </w:r>
-      <w:proofErr w:type="spellEnd"/>
-    </w:p>
-    <w:p>
-      <w:pPr>
-        <w:numPr>
-          <w:ilvl w:val="1"/>
-          <w:numId w:val="1"/>
-        </w:numPr>
-        <w:pBdr>
-          <w:top w:val="nil"/>
-          <w:left w:val="nil"/>
-          <w:bottom w:val="nil"/>
-          <w:right w:val="nil"/>
-          <w:between w:val="nil"/>
-        </w:pBdr>
-        <w:spacing w:after="0"/>
-        <w:rPr>
-          <w:color w:val="000000"/>
-        </w:rPr>
-      </w:pPr>
-      <w:proofErr w:type="spellStart"/>
-      <w:r>
-        <w:rPr>
-          <w:color w:val="000000"/>
-        </w:rPr>
-        <w:t>Lavori</w:t>
+          <w:color w:val="000000"/>
+        </w:rPr>
+        <w:t>Sviluppi</w:t>
       </w:r>
       <w:proofErr w:type="spellEnd"/>
       <w:r>

--- a/Presentation/Discorso.docx
+++ b/Presentation/Discorso.docx
@@ -277,50 +277,45 @@
         <w:rPr>
           <w:color w:val="000000"/>
         </w:rPr>
-        <w:t xml:space="preserve">The dataset contains ~100k records </w:t>
-      </w:r>
-      <w:sdt>
-        <w:sdtPr>
-          <w:tag w:val="goog_rdk_0"/>
-          <w:id w:val="-1719888083"/>
-        </w:sdtPr>
-        <w:sdtContent>
-          <w:r>
-            <w:rPr>
-              <w:rFonts w:ascii="Arial Unicode MS" w:eastAsia="Arial Unicode MS" w:hAnsi="Arial Unicode MS" w:cs="Arial Unicode MS"/>
-              <w:color w:val="000000"/>
-            </w:rPr>
-            <w:t>❓</w:t>
-          </w:r>
-        </w:sdtContent>
-      </w:sdt>
-      <w:r>
-        <w:rPr>
-          <w:color w:val="000000"/>
-        </w:rPr>
-        <w:t xml:space="preserve"> describing from 2016 to the present </w:t>
-      </w:r>
-      <w:sdt>
-        <w:sdtPr>
-          <w:tag w:val="goog_rdk_1"/>
-          <w:id w:val="-102881233"/>
-        </w:sdtPr>
-        <w:sdtContent>
-          <w:r>
-            <w:rPr>
-              <w:rFonts w:ascii="Arial Unicode MS" w:eastAsia="Arial Unicode MS" w:hAnsi="Arial Unicode MS" w:cs="Arial Unicode MS"/>
-              <w:color w:val="000000"/>
-            </w:rPr>
-            <w:t>❓</w:t>
-          </w:r>
-        </w:sdtContent>
-      </w:sdt>
+        <w:t>The dataset contains ~100k records</w:t>
+      </w:r>
+      <w:r>
+        <w:rPr>
+          <w:color w:val="000000"/>
+        </w:rPr>
+        <w:t xml:space="preserve"> </w:t>
+      </w:r>
+      <w:r>
+        <w:rPr>
+          <w:color w:val="000000"/>
+        </w:rPr>
+        <w:t>describing from 2016 to the present</w:t>
+      </w:r>
+      <w:r>
+        <w:rPr>
+          <w:color w:val="000000"/>
+        </w:rPr>
+        <w:t xml:space="preserve"> </w:t>
+      </w:r>
       <w:r>
         <w:rPr>
           <w:color w:val="000000"/>
         </w:rPr>
         <w:t>(with half-hour intervals) the most important features of Bitcoin</w:t>
       </w:r>
+      <w:r>
+        <w:rPr>
+          <w:color w:val="000000"/>
+        </w:rPr>
+        <w:t xml:space="preserve"> </w:t>
+      </w:r>
+      <w:r>
+        <w:rPr>
+          <w:rFonts w:ascii="Segoe UI Emoji" w:hAnsi="Segoe UI Emoji" w:cs="Segoe UI Emoji"/>
+          <w:color w:val="000000"/>
+        </w:rPr>
+        <w:t>❓</w:t>
+      </w:r>
     </w:p>
     <w:p>
       <w:pPr>
@@ -656,7 +651,7 @@
         <w:rPr>
           <w:color w:val="000000"/>
         </w:rPr>
-        <w:t xml:space="preserve"> to a Pandas one to make some plots).</w:t>
+        <w:t xml:space="preserve"> to a Pandas one to make some plots)</w:t>
       </w:r>
     </w:p>
     <w:p>
@@ -1021,7 +1016,16 @@
         <w:spacing w:after="0"/>
       </w:pPr>
       <w:r>
-        <w:t>Finally I decided to select features based on their correlation with the market price using the Pearson method.</w:t>
+        <w:t>I decided to select features based on their correlation with the market price using the Pearson method.</w:t>
+      </w:r>
+      <w:r>
+        <w:t xml:space="preserve"> </w:t>
+      </w:r>
+      <w:r>
+        <w:rPr>
+          <w:rFonts w:ascii="Segoe UI Emoji" w:hAnsi="Segoe UI Emoji" w:cs="Segoe UI Emoji"/>
+        </w:rPr>
+        <w:t>❓</w:t>
       </w:r>
     </w:p>
     <w:p>
@@ -1040,7 +1044,13 @@
         <w:spacing w:after="0"/>
       </w:pPr>
       <w:r>
-        <w:t>They were divided into 3 groups to see the differences according to their use:</w:t>
+        <w:t>They were divided into 3 groups to see the differences</w:t>
+      </w:r>
+      <w:r>
+        <w:t xml:space="preserve"> to see which one gives the best result</w:t>
+      </w:r>
+      <w:r>
+        <w:t>:</w:t>
       </w:r>
     </w:p>
     <w:p>
@@ -1476,22 +1486,204 @@
           <w:bCs/>
           <w:color w:val="000000"/>
         </w:rPr>
-        <w:t>Note: explain the different splitting methods (block split, walk forward split and short term split)</w:t>
-      </w:r>
-      <w:r>
-        <w:rPr>
+        <w:t xml:space="preserve">Note: explain the different splitting methods (block split, walk forward split and short term split) </w:t>
+      </w:r>
+      <w:r>
+        <w:rPr>
+          <w:rFonts w:ascii="Segoe UI Emoji" w:hAnsi="Segoe UI Emoji" w:cs="Segoe UI Emoji"/>
           <w:b/>
           <w:bCs/>
           <w:color w:val="000000"/>
         </w:rPr>
+        <w:t>❓</w:t>
+      </w:r>
+    </w:p>
+    <w:p>
+      <w:pPr>
+        <w:numPr>
+          <w:ilvl w:val="2"/>
+          <w:numId w:val="1"/>
+        </w:numPr>
+        <w:pBdr>
+          <w:top w:val="nil"/>
+          <w:left w:val="nil"/>
+          <w:bottom w:val="nil"/>
+          <w:right w:val="nil"/>
+          <w:between w:val="nil"/>
+        </w:pBdr>
+        <w:spacing w:after="0"/>
+      </w:pPr>
+      <w:r>
+        <w:t>In order to train and validate the model, I'll try several approaches:</w:t>
+      </w:r>
+    </w:p>
+    <w:p>
+      <w:pPr>
+        <w:numPr>
+          <w:ilvl w:val="3"/>
+          <w:numId w:val="1"/>
+        </w:numPr>
+        <w:pBdr>
+          <w:top w:val="nil"/>
+          <w:left w:val="nil"/>
+          <w:bottom w:val="nil"/>
+          <w:right w:val="nil"/>
+          <w:between w:val="nil"/>
+        </w:pBdr>
+        <w:spacing w:after="0"/>
+      </w:pPr>
+      <w:r>
+        <w:t>Default with and without normalization</w:t>
+      </w:r>
+      <w:r>
+        <w:t>:</w:t>
+      </w:r>
+      <w:r>
         <w:t xml:space="preserve"> </w:t>
       </w:r>
       <w:r>
+        <w:t>Make predictions using the chosen base model</w:t>
+      </w:r>
+      <w:r>
+        <w:t xml:space="preserve"> with normalized and non-normalized features</w:t>
+      </w:r>
+    </w:p>
+    <w:p>
+      <w:pPr>
+        <w:numPr>
+          <w:ilvl w:val="2"/>
+          <w:numId w:val="1"/>
+        </w:numPr>
+        <w:pBdr>
+          <w:top w:val="nil"/>
+          <w:left w:val="nil"/>
+          <w:bottom w:val="nil"/>
+          <w:right w:val="nil"/>
+          <w:between w:val="nil"/>
+        </w:pBdr>
+        <w:spacing w:after="0"/>
+      </w:pPr>
+      <w:r>
+        <w:t>At this point, the features that gave on average the most satisfactory results (for each model) are chosen and proceeded with:</w:t>
+      </w:r>
+    </w:p>
+    <w:p>
+      <w:pPr>
+        <w:numPr>
+          <w:ilvl w:val="3"/>
+          <w:numId w:val="1"/>
+        </w:numPr>
+        <w:pBdr>
+          <w:top w:val="nil"/>
+          <w:left w:val="nil"/>
+          <w:bottom w:val="nil"/>
+          <w:right w:val="nil"/>
+          <w:between w:val="nil"/>
+        </w:pBdr>
+        <w:spacing w:after="0"/>
+      </w:pPr>
+      <w:r>
+        <w:t>Hyperparameter tuning: model validation to find the best parameters to use</w:t>
+      </w:r>
+    </w:p>
+    <w:p>
+      <w:pPr>
+        <w:numPr>
+          <w:ilvl w:val="3"/>
+          <w:numId w:val="1"/>
+        </w:numPr>
+        <w:pBdr>
+          <w:top w:val="nil"/>
+          <w:left w:val="nil"/>
+          <w:bottom w:val="nil"/>
+          <w:right w:val="nil"/>
+          <w:between w:val="nil"/>
+        </w:pBdr>
+        <w:spacing w:after="0"/>
+      </w:pPr>
+      <w:r>
+        <w:t>Cross Validation: validate the performance of the model with the chosen parameters</w:t>
+      </w:r>
+    </w:p>
+    <w:p>
+      <w:pPr>
+        <w:numPr>
+          <w:ilvl w:val="3"/>
+          <w:numId w:val="1"/>
+        </w:numPr>
+        <w:pBdr>
+          <w:top w:val="nil"/>
+          <w:left w:val="nil"/>
+          <w:bottom w:val="nil"/>
+          <w:right w:val="nil"/>
+          <w:between w:val="nil"/>
+        </w:pBdr>
+        <w:spacing w:after="0"/>
+      </w:pPr>
+      <w:r>
+        <w:t>Train final model: train the final model on the whole train / validation set to be ready to make predictions on market price</w:t>
+      </w:r>
+    </w:p>
+    <w:p>
+      <w:pPr>
+        <w:numPr>
+          <w:ilvl w:val="1"/>
+          <w:numId w:val="1"/>
+        </w:numPr>
+        <w:pBdr>
+          <w:top w:val="nil"/>
+          <w:left w:val="nil"/>
+          <w:bottom w:val="nil"/>
+          <w:right w:val="nil"/>
+          <w:between w:val="nil"/>
+        </w:pBdr>
+        <w:spacing w:after="0"/>
+        <w:rPr>
+          <w:b/>
+          <w:bCs/>
+        </w:rPr>
+      </w:pPr>
+      <w:r>
+        <w:rPr>
+          <w:b/>
+          <w:bCs/>
+          <w:color w:val="000000"/>
+        </w:rPr>
+        <w:t>Results</w:t>
+      </w:r>
+    </w:p>
+    <w:p>
+      <w:pPr>
+        <w:numPr>
+          <w:ilvl w:val="2"/>
+          <w:numId w:val="1"/>
+        </w:numPr>
+        <w:pBdr>
+          <w:top w:val="nil"/>
+          <w:left w:val="nil"/>
+          <w:bottom w:val="nil"/>
+          <w:right w:val="nil"/>
+          <w:between w:val="nil"/>
+        </w:pBdr>
+        <w:spacing w:after="0"/>
+        <w:rPr>
+          <w:b/>
+          <w:bCs/>
+        </w:rPr>
+      </w:pPr>
+      <w:r>
+        <w:rPr>
+          <w:b/>
+          <w:bCs/>
+          <w:color w:val="000000"/>
+        </w:rPr>
+        <w:t xml:space="preserve">Block split </w:t>
+      </w:r>
+      <w:r>
         <w:rPr>
           <w:rFonts w:ascii="Segoe UI Emoji" w:hAnsi="Segoe UI Emoji" w:cs="Segoe UI Emoji"/>
           <w:b/>
           <w:bCs/>
-          <w:color w:val="000000"/>
         </w:rPr>
         <w:t>❓</w:t>
       </w:r>
@@ -1510,9 +1702,62 @@
           <w:between w:val="nil"/>
         </w:pBdr>
         <w:spacing w:after="0"/>
-      </w:pPr>
-      <w:r>
-        <w:t>In order to train and validate the model, I'll try several approaches:</w:t>
+        <w:rPr>
+          <w:b/>
+          <w:bCs/>
+        </w:rPr>
+      </w:pPr>
+      <w:r>
+        <w:rPr>
+          <w:b/>
+          <w:bCs/>
+          <w:color w:val="000000"/>
+        </w:rPr>
+        <w:t xml:space="preserve">Walk forward split </w:t>
+      </w:r>
+      <w:r>
+        <w:rPr>
+          <w:rFonts w:ascii="Segoe UI Emoji" w:hAnsi="Segoe UI Emoji" w:cs="Segoe UI Emoji"/>
+          <w:b/>
+          <w:bCs/>
+        </w:rPr>
+        <w:t>❓</w:t>
+      </w:r>
+    </w:p>
+    <w:p>
+      <w:pPr>
+        <w:numPr>
+          <w:ilvl w:val="2"/>
+          <w:numId w:val="1"/>
+        </w:numPr>
+        <w:pBdr>
+          <w:top w:val="nil"/>
+          <w:left w:val="nil"/>
+          <w:bottom w:val="nil"/>
+          <w:right w:val="nil"/>
+          <w:between w:val="nil"/>
+        </w:pBdr>
+        <w:spacing w:after="0"/>
+        <w:rPr>
+          <w:b/>
+          <w:bCs/>
+        </w:rPr>
+      </w:pPr>
+      <w:r>
+        <w:rPr>
+          <w:b/>
+          <w:bCs/>
+          <w:color w:val="000000"/>
+        </w:rPr>
+        <w:t xml:space="preserve">Short term split </w:t>
+      </w:r>
+      <w:r>
+        <w:rPr>
+          <w:rFonts w:ascii="Segoe UI Emoji" w:hAnsi="Segoe UI Emoji" w:cs="Segoe UI Emoji"/>
+          <w:b/>
+          <w:bCs/>
+        </w:rPr>
+        <w:t>❓</w:t>
       </w:r>
     </w:p>
     <w:p>
@@ -1531,19 +1776,79 @@
         <w:spacing w:after="0"/>
       </w:pPr>
       <w:r>
-        <w:t>Default with and without normalization</w:t>
-      </w:r>
-      <w:r>
-        <w:t>:</w:t>
-      </w:r>
-      <w:r>
-        <w:t xml:space="preserve"> </w:t>
-      </w:r>
-      <w:r>
-        <w:t>Make predictions using the chosen base model</w:t>
-      </w:r>
-      <w:r>
-        <w:t xml:space="preserve"> with normalized and non-normalized features</w:t>
+        <w:rPr>
+          <w:color w:val="000000"/>
+        </w:rPr>
+        <w:t>Since it gives the best results I decided to train the model based on this splitting method</w:t>
+      </w:r>
+    </w:p>
+    <w:p>
+      <w:pPr>
+        <w:numPr>
+          <w:ilvl w:val="0"/>
+          <w:numId w:val="1"/>
+        </w:numPr>
+        <w:pBdr>
+          <w:top w:val="nil"/>
+          <w:left w:val="nil"/>
+          <w:bottom w:val="nil"/>
+          <w:right w:val="nil"/>
+          <w:between w:val="nil"/>
+        </w:pBdr>
+        <w:spacing w:after="0"/>
+        <w:rPr>
+          <w:b/>
+          <w:color w:val="000000"/>
+        </w:rPr>
+      </w:pPr>
+      <w:r>
+        <w:rPr>
+          <w:b/>
+          <w:color w:val="000000"/>
+        </w:rPr>
+        <w:t>Model</w:t>
+      </w:r>
+      <w:r>
+        <w:rPr>
+          <w:b/>
+          <w:color w:val="000000"/>
+        </w:rPr>
+        <w:t>s</w:t>
+      </w:r>
+      <w:r>
+        <w:rPr>
+          <w:b/>
+          <w:color w:val="000000"/>
+        </w:rPr>
+        <w:t xml:space="preserve"> testing </w:t>
+      </w:r>
+    </w:p>
+    <w:p>
+      <w:pPr>
+        <w:numPr>
+          <w:ilvl w:val="1"/>
+          <w:numId w:val="1"/>
+        </w:numPr>
+        <w:pBdr>
+          <w:top w:val="nil"/>
+          <w:left w:val="nil"/>
+          <w:bottom w:val="nil"/>
+          <w:right w:val="nil"/>
+          <w:between w:val="nil"/>
+        </w:pBdr>
+        <w:spacing w:after="0"/>
+        <w:rPr>
+          <w:b/>
+          <w:bCs/>
+        </w:rPr>
+      </w:pPr>
+      <w:r>
+        <w:rPr>
+          <w:b/>
+          <w:bCs/>
+          <w:color w:val="000000"/>
+        </w:rPr>
+        <w:t>Pipeline</w:t>
       </w:r>
     </w:p>
     <w:p>
@@ -1562,64 +1867,7 @@
         <w:spacing w:after="0"/>
       </w:pPr>
       <w:r>
-        <w:t>At this point, the features that gave on average the most satisfactory results (for each model) are chosen and proceeded with:</w:t>
-      </w:r>
-    </w:p>
-    <w:p>
-      <w:pPr>
-        <w:numPr>
-          <w:ilvl w:val="3"/>
-          <w:numId w:val="1"/>
-        </w:numPr>
-        <w:pBdr>
-          <w:top w:val="nil"/>
-          <w:left w:val="nil"/>
-          <w:bottom w:val="nil"/>
-          <w:right w:val="nil"/>
-          <w:between w:val="nil"/>
-        </w:pBdr>
-        <w:spacing w:after="0"/>
-      </w:pPr>
-      <w:r>
-        <w:t>Hyperparameter tuning: model validation to find the best parameters to use</w:t>
-      </w:r>
-    </w:p>
-    <w:p>
-      <w:pPr>
-        <w:numPr>
-          <w:ilvl w:val="3"/>
-          <w:numId w:val="1"/>
-        </w:numPr>
-        <w:pBdr>
-          <w:top w:val="nil"/>
-          <w:left w:val="nil"/>
-          <w:bottom w:val="nil"/>
-          <w:right w:val="nil"/>
-          <w:between w:val="nil"/>
-        </w:pBdr>
-        <w:spacing w:after="0"/>
-      </w:pPr>
-      <w:r>
-        <w:t>Cross Validation: validate the performance of the model with the chosen parameters</w:t>
-      </w:r>
-    </w:p>
-    <w:p>
-      <w:pPr>
-        <w:numPr>
-          <w:ilvl w:val="3"/>
-          <w:numId w:val="1"/>
-        </w:numPr>
-        <w:pBdr>
-          <w:top w:val="nil"/>
-          <w:left w:val="nil"/>
-          <w:bottom w:val="nil"/>
-          <w:right w:val="nil"/>
-          <w:between w:val="nil"/>
-        </w:pBdr>
-        <w:spacing w:after="0"/>
-      </w:pPr>
-      <w:r>
-        <w:t>Train final model: train the final model on the whole train / validation set to be ready to make predictions on market price</w:t>
+        <w:t>After loading the previously trained models, the test set is divided into further mini-sets of 1 week, 15 days, 1 month and 3 months to see how the models' performance degrades as time increases.</w:t>
       </w:r>
     </w:p>
     <w:p>
@@ -1665,23 +1913,13 @@
         </w:pBdr>
         <w:spacing w:after="0"/>
         <w:rPr>
-          <w:b/>
-          <w:bCs/>
-        </w:rPr>
-      </w:pPr>
-      <w:r>
-        <w:rPr>
-          <w:b/>
-          <w:bCs/>
-          <w:color w:val="000000"/>
-        </w:rPr>
-        <w:t xml:space="preserve">Block split </w:t>
-      </w:r>
+          <w:color w:val="000000"/>
+        </w:rPr>
+      </w:pPr>
       <w:r>
         <w:rPr>
           <w:rFonts w:ascii="Segoe UI Emoji" w:hAnsi="Segoe UI Emoji" w:cs="Segoe UI Emoji"/>
-          <w:b/>
-          <w:bCs/>
+          <w:color w:val="000000"/>
         </w:rPr>
         <w:t>❓</w:t>
       </w:r>
@@ -1689,6 +1927,84 @@
     <w:p>
       <w:pPr>
         <w:numPr>
+          <w:ilvl w:val="0"/>
+          <w:numId w:val="1"/>
+        </w:numPr>
+        <w:pBdr>
+          <w:top w:val="nil"/>
+          <w:left w:val="nil"/>
+          <w:bottom w:val="nil"/>
+          <w:right w:val="nil"/>
+          <w:between w:val="nil"/>
+        </w:pBdr>
+        <w:spacing w:after="0"/>
+        <w:rPr>
+          <w:b/>
+          <w:color w:val="000000"/>
+        </w:rPr>
+      </w:pPr>
+      <w:r>
+        <w:rPr>
+          <w:b/>
+          <w:color w:val="000000"/>
+        </w:rPr>
+        <w:t>Conclusions</w:t>
+      </w:r>
+    </w:p>
+    <w:p>
+      <w:pPr>
+        <w:numPr>
+          <w:ilvl w:val="1"/>
+          <w:numId w:val="1"/>
+        </w:numPr>
+        <w:pBdr>
+          <w:top w:val="nil"/>
+          <w:left w:val="nil"/>
+          <w:bottom w:val="nil"/>
+          <w:right w:val="nil"/>
+          <w:between w:val="nil"/>
+        </w:pBdr>
+        <w:spacing w:after="0"/>
+        <w:rPr>
+          <w:color w:val="000000"/>
+        </w:rPr>
+      </w:pPr>
+      <w:r>
+        <w:rPr>
+          <w:color w:val="000000"/>
+        </w:rPr>
+        <w:lastRenderedPageBreak/>
+        <w:t>Answer at the final question</w:t>
+      </w:r>
+    </w:p>
+    <w:p>
+      <w:pPr>
+        <w:numPr>
+          <w:ilvl w:val="1"/>
+          <w:numId w:val="1"/>
+        </w:numPr>
+        <w:pBdr>
+          <w:top w:val="nil"/>
+          <w:left w:val="nil"/>
+          <w:bottom w:val="nil"/>
+          <w:right w:val="nil"/>
+          <w:between w:val="nil"/>
+        </w:pBdr>
+        <w:spacing w:after="0"/>
+        <w:rPr>
+          <w:color w:val="000000"/>
+        </w:rPr>
+      </w:pPr>
+      <w:r>
+        <w:rPr>
+          <w:color w:val="000000"/>
+        </w:rPr>
+        <w:t>Final consideration on</w:t>
+      </w:r>
+    </w:p>
+    <w:p>
+      <w:pPr>
+        <w:numPr>
           <w:ilvl w:val="2"/>
           <w:numId w:val="1"/>
         </w:numPr>
@@ -1701,25 +2017,14 @@
         </w:pBdr>
         <w:spacing w:after="0"/>
         <w:rPr>
-          <w:b/>
-          <w:bCs/>
-        </w:rPr>
-      </w:pPr>
-      <w:r>
-        <w:rPr>
-          <w:b/>
-          <w:bCs/>
-          <w:color w:val="000000"/>
-        </w:rPr>
-        <w:t xml:space="preserve">Walk forward split </w:t>
-      </w:r>
-      <w:r>
-        <w:rPr>
-          <w:rFonts w:ascii="Segoe UI Emoji" w:hAnsi="Segoe UI Emoji" w:cs="Segoe UI Emoji"/>
-          <w:b/>
-          <w:bCs/>
-        </w:rPr>
-        <w:t>❓</w:t>
+          <w:color w:val="000000"/>
+        </w:rPr>
+      </w:pPr>
+      <w:r>
+        <w:rPr>
+          <w:color w:val="000000"/>
+        </w:rPr>
+        <w:t>Feature selected</w:t>
       </w:r>
     </w:p>
     <w:p>
@@ -1737,66 +2042,39 @@
         </w:pBdr>
         <w:spacing w:after="0"/>
         <w:rPr>
-          <w:b/>
-          <w:bCs/>
-        </w:rPr>
-      </w:pPr>
-      <w:r>
-        <w:rPr>
-          <w:b/>
-          <w:bCs/>
-          <w:color w:val="000000"/>
-        </w:rPr>
-        <w:t xml:space="preserve">Short term split </w:t>
-      </w:r>
-      <w:r>
-        <w:rPr>
-          <w:rFonts w:ascii="Segoe UI Emoji" w:hAnsi="Segoe UI Emoji" w:cs="Segoe UI Emoji"/>
-          <w:b/>
-          <w:bCs/>
-        </w:rPr>
-        <w:t>❓</w:t>
-      </w:r>
-    </w:p>
-    <w:p>
-      <w:pPr>
-        <w:numPr>
-          <w:ilvl w:val="0"/>
-          <w:numId w:val="1"/>
-        </w:numPr>
-        <w:pBdr>
-          <w:top w:val="nil"/>
-          <w:left w:val="nil"/>
-          <w:bottom w:val="nil"/>
-          <w:right w:val="nil"/>
-          <w:between w:val="nil"/>
-        </w:pBdr>
-        <w:spacing w:after="0"/>
-        <w:rPr>
-          <w:b/>
-          <w:color w:val="000000"/>
-        </w:rPr>
-      </w:pPr>
-      <w:r>
-        <w:rPr>
-          <w:b/>
-          <w:color w:val="000000"/>
-        </w:rPr>
-        <w:t>Model</w:t>
-      </w:r>
-      <w:r>
-        <w:rPr>
-          <w:b/>
-          <w:color w:val="000000"/>
-        </w:rPr>
-        <w:t>s</w:t>
-      </w:r>
-      <w:r>
-        <w:rPr>
-          <w:b/>
-          <w:color w:val="000000"/>
-        </w:rPr>
-        <w:t xml:space="preserve"> testing </w:t>
+          <w:color w:val="000000"/>
+        </w:rPr>
+      </w:pPr>
+      <w:r>
+        <w:rPr>
+          <w:color w:val="000000"/>
+        </w:rPr>
+        <w:t>Splitting method</w:t>
+      </w:r>
+    </w:p>
+    <w:p>
+      <w:pPr>
+        <w:numPr>
+          <w:ilvl w:val="2"/>
+          <w:numId w:val="1"/>
+        </w:numPr>
+        <w:pBdr>
+          <w:top w:val="nil"/>
+          <w:left w:val="nil"/>
+          <w:bottom w:val="nil"/>
+          <w:right w:val="nil"/>
+          <w:between w:val="nil"/>
+        </w:pBdr>
+        <w:spacing w:after="0"/>
+        <w:rPr>
+          <w:color w:val="000000"/>
+        </w:rPr>
+      </w:pPr>
+      <w:r>
+        <w:rPr>
+          <w:color w:val="000000"/>
+        </w:rPr>
+        <w:t>Models used</w:t>
       </w:r>
     </w:p>
     <w:p>
@@ -1814,18 +2092,23 @@
         </w:pBdr>
         <w:spacing w:after="0"/>
         <w:rPr>
-          <w:b/>
-          <w:bCs/>
-        </w:rPr>
-      </w:pPr>
-      <w:r>
-        <w:rPr>
-          <w:b/>
-          <w:bCs/>
-          <w:color w:val="000000"/>
-        </w:rPr>
-        <w:t>Pipeline</w:t>
-      </w:r>
+          <w:color w:val="000000"/>
+        </w:rPr>
+      </w:pPr>
+      <w:r>
+        <w:rPr>
+          <w:color w:val="000000"/>
+        </w:rPr>
+        <w:t xml:space="preserve">Further </w:t>
+      </w:r>
+      <w:proofErr w:type="spellStart"/>
+      <w:r>
+        <w:rPr>
+          <w:color w:val="000000"/>
+        </w:rPr>
+        <w:t>anaysis</w:t>
+      </w:r>
+      <w:proofErr w:type="spellEnd"/>
     </w:p>
     <w:p>
       <w:pPr>
@@ -1840,365 +2123,33 @@
           <w:right w:val="nil"/>
           <w:between w:val="nil"/>
         </w:pBdr>
-        <w:spacing w:after="0"/>
-      </w:pPr>
-      <w:r>
-        <w:t>After loading the previously trained models, the test set is divided into further mini-sets of 1 week, 15 days, 1 month and 3 months to see how the models' performance degrades as time increases.</w:t>
-      </w:r>
-    </w:p>
-    <w:p>
-      <w:pPr>
-        <w:numPr>
-          <w:ilvl w:val="1"/>
-          <w:numId w:val="1"/>
-        </w:numPr>
-        <w:pBdr>
-          <w:top w:val="nil"/>
-          <w:left w:val="nil"/>
-          <w:bottom w:val="nil"/>
-          <w:right w:val="nil"/>
-          <w:between w:val="nil"/>
-        </w:pBdr>
-        <w:spacing w:after="0"/>
-        <w:rPr>
-          <w:b/>
-          <w:bCs/>
-        </w:rPr>
-      </w:pPr>
-      <w:r>
-        <w:rPr>
-          <w:b/>
-          <w:bCs/>
-          <w:color w:val="000000"/>
-        </w:rPr>
-        <w:t>Results</w:t>
-      </w:r>
-    </w:p>
-    <w:p>
-      <w:pPr>
-        <w:numPr>
-          <w:ilvl w:val="2"/>
-          <w:numId w:val="1"/>
-        </w:numPr>
-        <w:pBdr>
-          <w:top w:val="nil"/>
-          <w:left w:val="nil"/>
-          <w:bottom w:val="nil"/>
-          <w:right w:val="nil"/>
-          <w:between w:val="nil"/>
-        </w:pBdr>
-        <w:spacing w:after="0"/>
-        <w:rPr>
-          <w:color w:val="000000"/>
-        </w:rPr>
-      </w:pPr>
-      <w:r>
-        <w:rPr>
-          <w:rFonts w:ascii="Segoe UI Emoji" w:hAnsi="Segoe UI Emoji" w:cs="Segoe UI Emoji"/>
-          <w:color w:val="000000"/>
-        </w:rPr>
-        <w:t>❓</w:t>
-      </w:r>
-    </w:p>
-    <w:p>
-      <w:pPr>
-        <w:numPr>
-          <w:ilvl w:val="0"/>
-          <w:numId w:val="1"/>
-        </w:numPr>
-        <w:pBdr>
-          <w:top w:val="nil"/>
-          <w:left w:val="nil"/>
-          <w:bottom w:val="nil"/>
-          <w:right w:val="nil"/>
-          <w:between w:val="nil"/>
-        </w:pBdr>
-        <w:spacing w:after="0"/>
-        <w:rPr>
-          <w:b/>
-          <w:color w:val="000000"/>
-        </w:rPr>
-      </w:pPr>
-      <w:r>
-        <w:rPr>
-          <w:b/>
-          <w:color w:val="000000"/>
-        </w:rPr>
-        <w:t>Conclusions</w:t>
-      </w:r>
-    </w:p>
-    <w:p>
-      <w:pPr>
-        <w:numPr>
-          <w:ilvl w:val="1"/>
-          <w:numId w:val="1"/>
-        </w:numPr>
-        <w:pBdr>
-          <w:top w:val="nil"/>
-          <w:left w:val="nil"/>
-          <w:bottom w:val="nil"/>
-          <w:right w:val="nil"/>
-          <w:between w:val="nil"/>
-        </w:pBdr>
-        <w:spacing w:after="0"/>
-        <w:rPr>
-          <w:color w:val="000000"/>
-        </w:rPr>
-      </w:pPr>
+        <w:rPr>
+          <w:color w:val="000000"/>
+          <w:lang w:val="it-IT"/>
+        </w:rPr>
+      </w:pPr>
+      <w:r>
+        <w:rPr>
+          <w:color w:val="000000"/>
+          <w:lang w:val="it-IT"/>
+        </w:rPr>
+        <w:t xml:space="preserve">Using NN to </w:t>
+      </w:r>
       <w:proofErr w:type="spellStart"/>
       <w:r>
         <w:rPr>
           <w:color w:val="000000"/>
-        </w:rPr>
-        <w:t>Vantaggi</w:t>
+          <w:lang w:val="it-IT"/>
+        </w:rPr>
+        <w:t>improve</w:t>
       </w:r>
       <w:proofErr w:type="spellEnd"/>
       <w:r>
         <w:rPr>
           <w:color w:val="000000"/>
-        </w:rPr>
-        <w:t xml:space="preserve"> del dataset time series</w:t>
-      </w:r>
-    </w:p>
-    <w:p>
-      <w:pPr>
-        <w:numPr>
-          <w:ilvl w:val="1"/>
-          <w:numId w:val="1"/>
-        </w:numPr>
-        <w:pBdr>
-          <w:top w:val="nil"/>
-          <w:left w:val="nil"/>
-          <w:bottom w:val="nil"/>
-          <w:right w:val="nil"/>
-          <w:between w:val="nil"/>
-        </w:pBdr>
-        <w:spacing w:after="0"/>
-        <w:rPr>
-          <w:color w:val="000000"/>
-        </w:rPr>
-      </w:pPr>
-      <w:proofErr w:type="spellStart"/>
-      <w:r>
-        <w:rPr>
-          <w:color w:val="000000"/>
-        </w:rPr>
-        <w:lastRenderedPageBreak/>
-        <w:t>Considerazione</w:t>
-      </w:r>
-      <w:proofErr w:type="spellEnd"/>
-      <w:r>
-        <w:rPr>
-          <w:color w:val="000000"/>
-        </w:rPr>
-        <w:t xml:space="preserve"> finale </w:t>
-      </w:r>
-      <w:proofErr w:type="spellStart"/>
-      <w:r>
-        <w:rPr>
-          <w:color w:val="000000"/>
-        </w:rPr>
-        <w:t>sulle</w:t>
-      </w:r>
-      <w:proofErr w:type="spellEnd"/>
-      <w:r>
-        <w:rPr>
-          <w:color w:val="000000"/>
-        </w:rPr>
-        <w:t xml:space="preserve"> features </w:t>
-      </w:r>
-      <w:proofErr w:type="spellStart"/>
-      <w:r>
-        <w:rPr>
-          <w:color w:val="000000"/>
-        </w:rPr>
-        <w:t>utilizzate</w:t>
-      </w:r>
-      <w:proofErr w:type="spellEnd"/>
-      <w:r>
-        <w:rPr>
-          <w:color w:val="000000"/>
-        </w:rPr>
-        <w:t xml:space="preserve"> </w:t>
-      </w:r>
-    </w:p>
-    <w:p>
-      <w:pPr>
-        <w:numPr>
-          <w:ilvl w:val="1"/>
-          <w:numId w:val="1"/>
-        </w:numPr>
-        <w:pBdr>
-          <w:top w:val="nil"/>
-          <w:left w:val="nil"/>
-          <w:bottom w:val="nil"/>
-          <w:right w:val="nil"/>
-          <w:between w:val="nil"/>
-        </w:pBdr>
-        <w:spacing w:after="0"/>
-        <w:rPr>
-          <w:color w:val="000000"/>
           <w:lang w:val="it-IT"/>
         </w:rPr>
-      </w:pPr>
-      <w:r>
-        <w:rPr>
-          <w:color w:val="000000"/>
-          <w:lang w:val="it-IT"/>
-        </w:rPr>
-        <w:t>Considerazioni finali sui risultati dei modelli</w:t>
-      </w:r>
-    </w:p>
-    <w:p>
-      <w:pPr>
-        <w:numPr>
-          <w:ilvl w:val="1"/>
-          <w:numId w:val="1"/>
-        </w:numPr>
-        <w:pBdr>
-          <w:top w:val="nil"/>
-          <w:left w:val="nil"/>
-          <w:bottom w:val="nil"/>
-          <w:right w:val="nil"/>
-          <w:between w:val="nil"/>
-        </w:pBdr>
-        <w:spacing w:after="0"/>
-        <w:rPr>
-          <w:color w:val="000000"/>
-        </w:rPr>
-      </w:pPr>
-      <w:proofErr w:type="spellStart"/>
-      <w:r>
-        <w:rPr>
-          <w:color w:val="000000"/>
-        </w:rPr>
-        <w:t>Risposta</w:t>
-      </w:r>
-      <w:proofErr w:type="spellEnd"/>
-      <w:r>
-        <w:rPr>
-          <w:color w:val="000000"/>
-        </w:rPr>
-        <w:t xml:space="preserve"> </w:t>
-      </w:r>
-      <w:proofErr w:type="spellStart"/>
-      <w:r>
-        <w:rPr>
-          <w:color w:val="000000"/>
-        </w:rPr>
-        <w:t>alla</w:t>
-      </w:r>
-      <w:proofErr w:type="spellEnd"/>
-      <w:r>
-        <w:rPr>
-          <w:color w:val="000000"/>
-        </w:rPr>
-        <w:t xml:space="preserve"> </w:t>
-      </w:r>
-      <w:proofErr w:type="spellStart"/>
-      <w:r>
-        <w:rPr>
-          <w:color w:val="000000"/>
-        </w:rPr>
-        <w:t>domanda</w:t>
-      </w:r>
-      <w:proofErr w:type="spellEnd"/>
-      <w:r>
-        <w:rPr>
-          <w:color w:val="000000"/>
-        </w:rPr>
-        <w:t xml:space="preserve"> </w:t>
-      </w:r>
-      <w:proofErr w:type="spellStart"/>
-      <w:r>
-        <w:rPr>
-          <w:color w:val="000000"/>
-        </w:rPr>
-        <w:t>iniziale</w:t>
-      </w:r>
-      <w:proofErr w:type="spellEnd"/>
-    </w:p>
-    <w:p>
-      <w:pPr>
-        <w:numPr>
-          <w:ilvl w:val="1"/>
-          <w:numId w:val="1"/>
-        </w:numPr>
-        <w:pBdr>
-          <w:top w:val="nil"/>
-          <w:left w:val="nil"/>
-          <w:bottom w:val="nil"/>
-          <w:right w:val="nil"/>
-          <w:between w:val="nil"/>
-        </w:pBdr>
-        <w:spacing w:after="0"/>
-        <w:rPr>
-          <w:color w:val="000000"/>
-        </w:rPr>
-      </w:pPr>
-      <w:proofErr w:type="spellStart"/>
-      <w:r>
-        <w:rPr>
-          <w:color w:val="000000"/>
-        </w:rPr>
-        <w:t>Sviluppi</w:t>
-      </w:r>
-      <w:proofErr w:type="spellEnd"/>
-      <w:r>
-        <w:rPr>
-          <w:color w:val="000000"/>
-        </w:rPr>
-        <w:t xml:space="preserve"> </w:t>
-      </w:r>
-      <w:proofErr w:type="spellStart"/>
-      <w:r>
-        <w:rPr>
-          <w:color w:val="000000"/>
-        </w:rPr>
-        <w:t>futuri</w:t>
-      </w:r>
-      <w:proofErr w:type="spellEnd"/>
-    </w:p>
-    <w:p>
-      <w:pPr>
-        <w:numPr>
-          <w:ilvl w:val="2"/>
-          <w:numId w:val="1"/>
-        </w:numPr>
-        <w:pBdr>
-          <w:top w:val="nil"/>
-          <w:left w:val="nil"/>
-          <w:bottom w:val="nil"/>
-          <w:right w:val="nil"/>
-          <w:between w:val="nil"/>
-        </w:pBdr>
-        <w:rPr>
-          <w:color w:val="000000"/>
-          <w:lang w:val="it-IT"/>
-        </w:rPr>
-      </w:pPr>
-      <w:r>
-        <w:rPr>
-          <w:color w:val="000000"/>
-          <w:lang w:val="it-IT"/>
-        </w:rPr>
-        <w:t xml:space="preserve">Utilizzare </w:t>
-      </w:r>
-      <w:proofErr w:type="spellStart"/>
-      <w:r>
-        <w:rPr>
-          <w:color w:val="000000"/>
-          <w:lang w:val="it-IT"/>
-        </w:rPr>
-        <w:t>neural</w:t>
-      </w:r>
-      <w:proofErr w:type="spellEnd"/>
-      <w:r>
-        <w:rPr>
-          <w:color w:val="000000"/>
-          <w:lang w:val="it-IT"/>
-        </w:rPr>
-        <w:t xml:space="preserve"> networks e compararli con algoritmi di ml normali</w:t>
+        <w:t xml:space="preserve"> performances</w:t>
       </w:r>
     </w:p>
     <w:sectPr>
